--- a/AKMMR_Project_Report.docx
+++ b/AKMMR_Project_Report.docx
@@ -258,7 +258,21 @@
         <w:rPr>
           <w:sz w:val="24"/>
         </w:rPr>
-        <w:t xml:space="preserve">authors used Linear Model and used mean squared error and mean absolute error as the We observed that when we used a linear model Y = MX + C. </w:t>
+        <w:t>authors used Linear Model and used mean squared error and mean absolute error</w:t>
+      </w:r>
+      <w:r>
+        <w:rPr>
+          <w:sz w:val="24"/>
+        </w:rPr>
+        <w:t>.</w:t>
+      </w:r>
+      <w:bookmarkStart w:id="0" w:name="_GoBack"/>
+      <w:bookmarkEnd w:id="0"/>
+      <w:r>
+        <w:rPr>
+          <w:sz w:val="24"/>
+        </w:rPr>
+        <w:t xml:space="preserve"> We observed that when we used a linear model Y = MX + C. </w:t>
       </w:r>
       <w:r>
         <w:rPr>
@@ -1083,8 +1097,6 @@
           <w:sz w:val="24"/>
         </w:rPr>
       </w:pPr>
-      <w:bookmarkStart w:id="0" w:name="_GoBack"/>
-      <w:bookmarkEnd w:id="0"/>
       <w:r>
         <w:rPr>
           <w:sz w:val="24"/>

--- a/AKMMR_Project_Report.docx
+++ b/AKMMR_Project_Report.docx
@@ -33,232 +33,2769 @@
     <w:p>
       <w:pPr>
         <w:spacing w:after="0"/>
+        <w:rPr>
+          <w:sz w:val="24"/>
+        </w:rPr>
+      </w:pPr>
+    </w:p>
+    <w:p>
+      <w:pPr>
+        <w:spacing w:after="0"/>
+        <w:rPr>
+          <w:sz w:val="32"/>
+          <w:szCs w:val="32"/>
+          <w:u w:val="single"/>
+        </w:rPr>
+      </w:pPr>
+      <w:r>
+        <w:rPr>
+          <w:sz w:val="32"/>
+          <w:szCs w:val="32"/>
+          <w:u w:val="single"/>
+        </w:rPr>
+        <w:t>Team Members:</w:t>
+      </w:r>
+    </w:p>
+    <w:p>
+      <w:pPr>
+        <w:spacing w:after="0"/>
+        <w:rPr>
+          <w:sz w:val="24"/>
+        </w:rPr>
+      </w:pPr>
+    </w:p>
+    <w:tbl>
+      <w:tblPr>
+        <w:tblStyle w:val="TableGrid"/>
+        <w:tblW w:w="0" w:type="auto"/>
+        <w:tblLook w:val="04A0" w:firstRow="1" w:lastRow="0" w:firstColumn="1" w:lastColumn="0" w:noHBand="0" w:noVBand="1"/>
+      </w:tblPr>
+      <w:tblGrid>
+        <w:gridCol w:w="1018"/>
+        <w:gridCol w:w="2307"/>
+        <w:gridCol w:w="1440"/>
+        <w:gridCol w:w="4585"/>
+      </w:tblGrid>
+      <w:tr>
+        <w:tc>
+          <w:tcPr>
+            <w:tcW w:w="1018" w:type="dxa"/>
+          </w:tcPr>
+          <w:p>
+            <w:pPr>
+              <w:rPr>
+                <w:sz w:val="24"/>
+              </w:rPr>
+            </w:pPr>
+            <w:r>
+              <w:rPr>
+                <w:sz w:val="24"/>
+              </w:rPr>
+              <w:t>Serial Number</w:t>
+            </w:r>
+          </w:p>
+        </w:tc>
+        <w:tc>
+          <w:tcPr>
+            <w:tcW w:w="2307" w:type="dxa"/>
+          </w:tcPr>
+          <w:p>
+            <w:pPr>
+              <w:rPr>
+                <w:sz w:val="24"/>
+              </w:rPr>
+            </w:pPr>
+            <w:r>
+              <w:rPr>
+                <w:sz w:val="24"/>
+              </w:rPr>
+              <w:t>Name</w:t>
+            </w:r>
+          </w:p>
+        </w:tc>
+        <w:tc>
+          <w:tcPr>
+            <w:tcW w:w="1440" w:type="dxa"/>
+          </w:tcPr>
+          <w:p>
+            <w:pPr>
+              <w:rPr>
+                <w:sz w:val="24"/>
+              </w:rPr>
+            </w:pPr>
+            <w:r>
+              <w:rPr>
+                <w:sz w:val="24"/>
+              </w:rPr>
+              <w:t>CWID</w:t>
+            </w:r>
+          </w:p>
+        </w:tc>
+        <w:tc>
+          <w:tcPr>
+            <w:tcW w:w="4585" w:type="dxa"/>
+          </w:tcPr>
+          <w:p>
+            <w:pPr>
+              <w:rPr>
+                <w:sz w:val="24"/>
+              </w:rPr>
+            </w:pPr>
+            <w:r>
+              <w:rPr>
+                <w:sz w:val="24"/>
+              </w:rPr>
+              <w:t>Email ID</w:t>
+            </w:r>
+          </w:p>
+        </w:tc>
+      </w:tr>
+      <w:tr>
+        <w:tc>
+          <w:tcPr>
+            <w:tcW w:w="1018" w:type="dxa"/>
+          </w:tcPr>
+          <w:p>
+            <w:pPr>
+              <w:rPr>
+                <w:sz w:val="24"/>
+              </w:rPr>
+            </w:pPr>
+            <w:r>
+              <w:rPr>
+                <w:sz w:val="24"/>
+              </w:rPr>
+              <w:t>1</w:t>
+            </w:r>
+          </w:p>
+        </w:tc>
+        <w:tc>
+          <w:tcPr>
+            <w:tcW w:w="2307" w:type="dxa"/>
+          </w:tcPr>
+          <w:p>
+            <w:pPr>
+              <w:rPr>
+                <w:sz w:val="24"/>
+              </w:rPr>
+            </w:pPr>
+            <w:r>
+              <w:rPr>
+                <w:sz w:val="24"/>
+              </w:rPr>
+              <w:t>Asit Kumar Dash</w:t>
+            </w:r>
+          </w:p>
+        </w:tc>
+        <w:tc>
+          <w:tcPr>
+            <w:tcW w:w="1440" w:type="dxa"/>
+          </w:tcPr>
+          <w:p>
+            <w:pPr>
+              <w:rPr>
+                <w:sz w:val="24"/>
+              </w:rPr>
+            </w:pPr>
+            <w:r>
+              <w:rPr>
+                <w:sz w:val="24"/>
+              </w:rPr>
+              <w:t>893423350</w:t>
+            </w:r>
+          </w:p>
+        </w:tc>
+        <w:tc>
+          <w:tcPr>
+            <w:tcW w:w="4585" w:type="dxa"/>
+          </w:tcPr>
+          <w:p>
+            <w:pPr>
+              <w:rPr>
+                <w:sz w:val="24"/>
+              </w:rPr>
+            </w:pPr>
+            <w:r>
+              <w:rPr>
+                <w:sz w:val="24"/>
+              </w:rPr>
+              <w:t>asitdash@csu.fullerton.edu</w:t>
+            </w:r>
+          </w:p>
+        </w:tc>
+      </w:tr>
+      <w:tr>
+        <w:tc>
+          <w:tcPr>
+            <w:tcW w:w="1018" w:type="dxa"/>
+          </w:tcPr>
+          <w:p>
+            <w:pPr>
+              <w:rPr>
+                <w:sz w:val="24"/>
+              </w:rPr>
+            </w:pPr>
+            <w:r>
+              <w:rPr>
+                <w:sz w:val="24"/>
+              </w:rPr>
+              <w:t>2</w:t>
+            </w:r>
+          </w:p>
+        </w:tc>
+        <w:tc>
+          <w:tcPr>
+            <w:tcW w:w="2307" w:type="dxa"/>
+          </w:tcPr>
+          <w:p>
+            <w:pPr>
+              <w:rPr>
+                <w:sz w:val="24"/>
+              </w:rPr>
+            </w:pPr>
+            <w:r>
+              <w:rPr>
+                <w:sz w:val="24"/>
+              </w:rPr>
+              <w:t xml:space="preserve">Kashyap </w:t>
+            </w:r>
+            <w:proofErr w:type="spellStart"/>
+            <w:r>
+              <w:rPr>
+                <w:sz w:val="24"/>
+              </w:rPr>
+              <w:t>Sodha</w:t>
+            </w:r>
+            <w:proofErr w:type="spellEnd"/>
+          </w:p>
+        </w:tc>
+        <w:tc>
+          <w:tcPr>
+            <w:tcW w:w="1440" w:type="dxa"/>
+          </w:tcPr>
+          <w:p>
+            <w:pPr>
+              <w:rPr>
+                <w:sz w:val="24"/>
+              </w:rPr>
+            </w:pPr>
+            <w:r>
+              <w:rPr>
+                <w:sz w:val="24"/>
+              </w:rPr>
+              <w:t>893260984</w:t>
+            </w:r>
+          </w:p>
+        </w:tc>
+        <w:tc>
+          <w:tcPr>
+            <w:tcW w:w="4585" w:type="dxa"/>
+          </w:tcPr>
+          <w:p>
+            <w:pPr>
+              <w:rPr>
+                <w:sz w:val="24"/>
+              </w:rPr>
+            </w:pPr>
+            <w:r>
+              <w:rPr>
+                <w:sz w:val="24"/>
+              </w:rPr>
+              <w:t>ksodha@csu.fullerton.edu</w:t>
+            </w:r>
+          </w:p>
+        </w:tc>
+      </w:tr>
+      <w:tr>
+        <w:tc>
+          <w:tcPr>
+            <w:tcW w:w="1018" w:type="dxa"/>
+          </w:tcPr>
+          <w:p>
+            <w:pPr>
+              <w:rPr>
+                <w:sz w:val="24"/>
+              </w:rPr>
+            </w:pPr>
+            <w:r>
+              <w:rPr>
+                <w:sz w:val="24"/>
+              </w:rPr>
+              <w:t>3</w:t>
+            </w:r>
+          </w:p>
+        </w:tc>
+        <w:tc>
+          <w:tcPr>
+            <w:tcW w:w="2307" w:type="dxa"/>
+          </w:tcPr>
+          <w:p>
+            <w:pPr>
+              <w:rPr>
+                <w:sz w:val="24"/>
+              </w:rPr>
+            </w:pPr>
+            <w:proofErr w:type="spellStart"/>
+            <w:r>
+              <w:rPr>
+                <w:sz w:val="24"/>
+              </w:rPr>
+              <w:t>Melika</w:t>
+            </w:r>
+            <w:proofErr w:type="spellEnd"/>
+            <w:r>
+              <w:rPr>
+                <w:sz w:val="24"/>
+              </w:rPr>
+              <w:t xml:space="preserve"> </w:t>
+            </w:r>
+            <w:proofErr w:type="spellStart"/>
+            <w:r>
+              <w:rPr>
+                <w:sz w:val="24"/>
+              </w:rPr>
+              <w:t>Amini</w:t>
+            </w:r>
+            <w:proofErr w:type="spellEnd"/>
+          </w:p>
+        </w:tc>
+        <w:tc>
+          <w:tcPr>
+            <w:tcW w:w="1440" w:type="dxa"/>
+          </w:tcPr>
+          <w:p>
+            <w:pPr>
+              <w:rPr>
+                <w:sz w:val="24"/>
+              </w:rPr>
+            </w:pPr>
+            <w:r>
+              <w:rPr>
+                <w:sz w:val="24"/>
+              </w:rPr>
+              <w:t>893423350</w:t>
+            </w:r>
+          </w:p>
+        </w:tc>
+        <w:tc>
+          <w:tcPr>
+            <w:tcW w:w="4585" w:type="dxa"/>
+          </w:tcPr>
+          <w:p>
+            <w:pPr>
+              <w:rPr>
+                <w:sz w:val="24"/>
+              </w:rPr>
+            </w:pPr>
+            <w:r>
+              <w:rPr>
+                <w:sz w:val="24"/>
+              </w:rPr>
+              <w:t>melika_am@csu.fullerton.edu</w:t>
+            </w:r>
+          </w:p>
+        </w:tc>
+      </w:tr>
+      <w:tr>
+        <w:trPr>
+          <w:trHeight w:val="50"/>
+        </w:trPr>
+        <w:tc>
+          <w:tcPr>
+            <w:tcW w:w="1018" w:type="dxa"/>
+          </w:tcPr>
+          <w:p>
+            <w:pPr>
+              <w:rPr>
+                <w:sz w:val="24"/>
+              </w:rPr>
+            </w:pPr>
+            <w:r>
+              <w:rPr>
+                <w:sz w:val="24"/>
+              </w:rPr>
+              <w:t>4</w:t>
+            </w:r>
+          </w:p>
+        </w:tc>
+        <w:tc>
+          <w:tcPr>
+            <w:tcW w:w="2307" w:type="dxa"/>
+          </w:tcPr>
+          <w:p>
+            <w:pPr>
+              <w:rPr>
+                <w:sz w:val="24"/>
+              </w:rPr>
+            </w:pPr>
+            <w:r>
+              <w:rPr>
+                <w:sz w:val="24"/>
+              </w:rPr>
+              <w:t xml:space="preserve">Milan </w:t>
+            </w:r>
+            <w:proofErr w:type="spellStart"/>
+            <w:r>
+              <w:rPr>
+                <w:sz w:val="24"/>
+              </w:rPr>
+              <w:t>Ghori</w:t>
+            </w:r>
+            <w:proofErr w:type="spellEnd"/>
+          </w:p>
+        </w:tc>
+        <w:tc>
+          <w:tcPr>
+            <w:tcW w:w="1440" w:type="dxa"/>
+          </w:tcPr>
+          <w:p>
+            <w:pPr>
+              <w:rPr>
+                <w:sz w:val="24"/>
+              </w:rPr>
+            </w:pPr>
+            <w:r>
+              <w:rPr>
+                <w:sz w:val="24"/>
+              </w:rPr>
+              <w:t>893585703</w:t>
+            </w:r>
+          </w:p>
+        </w:tc>
+        <w:tc>
+          <w:tcPr>
+            <w:tcW w:w="4585" w:type="dxa"/>
+          </w:tcPr>
+          <w:p>
+            <w:pPr>
+              <w:rPr>
+                <w:sz w:val="24"/>
+              </w:rPr>
+            </w:pPr>
+            <w:r>
+              <w:rPr>
+                <w:sz w:val="24"/>
+              </w:rPr>
+              <w:t>g</w:t>
+            </w:r>
+            <w:r>
+              <w:rPr>
+                <w:sz w:val="24"/>
+              </w:rPr>
+              <w:t>horimilan1994@csu.fullerton.edu</w:t>
+            </w:r>
+          </w:p>
+        </w:tc>
+      </w:tr>
+      <w:tr>
+        <w:tc>
+          <w:tcPr>
+            <w:tcW w:w="1018" w:type="dxa"/>
+          </w:tcPr>
+          <w:p>
+            <w:pPr>
+              <w:rPr>
+                <w:sz w:val="24"/>
+              </w:rPr>
+            </w:pPr>
+            <w:r>
+              <w:rPr>
+                <w:sz w:val="24"/>
+              </w:rPr>
+              <w:t>5</w:t>
+            </w:r>
+          </w:p>
+        </w:tc>
+        <w:tc>
+          <w:tcPr>
+            <w:tcW w:w="2307" w:type="dxa"/>
+          </w:tcPr>
+          <w:p>
+            <w:pPr>
+              <w:rPr>
+                <w:sz w:val="24"/>
+              </w:rPr>
+            </w:pPr>
+            <w:r>
+              <w:rPr>
+                <w:sz w:val="24"/>
+              </w:rPr>
+              <w:t>Rishabh Sharma</w:t>
+            </w:r>
+          </w:p>
+        </w:tc>
+        <w:tc>
+          <w:tcPr>
+            <w:tcW w:w="1440" w:type="dxa"/>
+          </w:tcPr>
+          <w:p>
+            <w:pPr>
+              <w:rPr>
+                <w:sz w:val="24"/>
+              </w:rPr>
+            </w:pPr>
+            <w:r>
+              <w:rPr>
+                <w:sz w:val="24"/>
+              </w:rPr>
+              <w:t>893463695</w:t>
+            </w:r>
+          </w:p>
+        </w:tc>
+        <w:tc>
+          <w:tcPr>
+            <w:tcW w:w="4585" w:type="dxa"/>
+          </w:tcPr>
+          <w:p>
+            <w:pPr>
+              <w:rPr>
+                <w:sz w:val="24"/>
+              </w:rPr>
+            </w:pPr>
+            <w:r>
+              <w:rPr>
+                <w:sz w:val="24"/>
+              </w:rPr>
+              <w:t>rishabh230795@csu.fullerton.edu</w:t>
+            </w:r>
+          </w:p>
+        </w:tc>
+      </w:tr>
+    </w:tbl>
+    <w:p>
+      <w:pPr>
+        <w:spacing w:after="0"/>
+        <w:rPr>
+          <w:sz w:val="24"/>
+        </w:rPr>
+      </w:pPr>
+    </w:p>
+    <w:p>
+      <w:pPr>
+        <w:spacing w:after="0"/>
+        <w:rPr>
+          <w:sz w:val="32"/>
+          <w:szCs w:val="32"/>
+        </w:rPr>
+      </w:pPr>
+      <w:r>
+        <w:rPr>
+          <w:sz w:val="32"/>
+          <w:szCs w:val="32"/>
+        </w:rPr>
+        <w:tab/>
+      </w:r>
+      <w:r>
+        <w:rPr>
+          <w:sz w:val="32"/>
+          <w:szCs w:val="32"/>
+        </w:rPr>
+        <w:tab/>
+      </w:r>
+    </w:p>
+    <w:p>
+      <w:pPr>
+        <w:spacing w:after="0"/>
+        <w:rPr>
+          <w:sz w:val="32"/>
+          <w:szCs w:val="32"/>
+        </w:rPr>
+      </w:pPr>
+    </w:p>
+    <w:p>
+      <w:pPr>
+        <w:spacing w:after="0"/>
+        <w:rPr>
+          <w:sz w:val="32"/>
+          <w:szCs w:val="32"/>
+        </w:rPr>
+      </w:pPr>
+    </w:p>
+    <w:p>
+      <w:pPr>
+        <w:spacing w:after="0"/>
+        <w:ind w:left="720" w:firstLine="720"/>
         <w:jc w:val="center"/>
         <w:rPr>
-          <w:sz w:val="24"/>
-        </w:rPr>
-      </w:pPr>
-      <w:r>
-        <w:rPr>
-          <w:sz w:val="24"/>
-        </w:rPr>
-        <w:t xml:space="preserve">Team Members and contribution percentage: </w:t>
-      </w:r>
-    </w:p>
-    <w:p>
-      <w:pPr>
-        <w:spacing w:after="0"/>
+          <w:sz w:val="32"/>
+          <w:szCs w:val="32"/>
+        </w:rPr>
+      </w:pPr>
+    </w:p>
+    <w:p>
+      <w:pPr>
+        <w:spacing w:after="0"/>
+        <w:ind w:left="720" w:firstLine="720"/>
         <w:jc w:val="center"/>
         <w:rPr>
-          <w:sz w:val="24"/>
-        </w:rPr>
-      </w:pPr>
+          <w:sz w:val="32"/>
+          <w:szCs w:val="32"/>
+        </w:rPr>
+      </w:pPr>
+    </w:p>
+    <w:p>
+      <w:pPr>
+        <w:spacing w:after="0"/>
+        <w:ind w:left="720" w:firstLine="720"/>
+        <w:jc w:val="center"/>
+        <w:rPr>
+          <w:sz w:val="32"/>
+          <w:szCs w:val="32"/>
+          <w:vertAlign w:val="subscript"/>
+        </w:rPr>
+      </w:pPr>
+    </w:p>
+    <w:p>
+      <w:pPr>
+        <w:spacing w:after="0"/>
+        <w:ind w:left="720" w:firstLine="720"/>
+        <w:jc w:val="center"/>
+        <w:rPr>
+          <w:sz w:val="32"/>
+          <w:szCs w:val="32"/>
+        </w:rPr>
+      </w:pPr>
+    </w:p>
+    <w:p>
+      <w:pPr>
+        <w:spacing w:after="0"/>
+        <w:ind w:left="720" w:firstLine="720"/>
+        <w:jc w:val="center"/>
+        <w:rPr>
+          <w:sz w:val="32"/>
+          <w:szCs w:val="32"/>
+        </w:rPr>
+      </w:pPr>
+    </w:p>
+    <w:p>
+      <w:pPr>
+        <w:spacing w:after="0"/>
+        <w:ind w:left="720" w:firstLine="720"/>
+        <w:jc w:val="center"/>
+        <w:rPr>
+          <w:sz w:val="32"/>
+          <w:szCs w:val="32"/>
+        </w:rPr>
+      </w:pPr>
+    </w:p>
+    <w:p>
+      <w:pPr>
+        <w:spacing w:after="0"/>
+        <w:ind w:left="720" w:firstLine="720"/>
+        <w:jc w:val="center"/>
+        <w:rPr>
+          <w:sz w:val="32"/>
+          <w:szCs w:val="32"/>
+        </w:rPr>
+      </w:pPr>
+    </w:p>
+    <w:p>
+      <w:pPr>
+        <w:spacing w:after="0"/>
+        <w:ind w:left="720" w:firstLine="720"/>
+        <w:jc w:val="center"/>
+        <w:rPr>
+          <w:sz w:val="32"/>
+          <w:szCs w:val="32"/>
+        </w:rPr>
+      </w:pPr>
+    </w:p>
+    <w:p>
+      <w:pPr>
+        <w:spacing w:after="0"/>
+        <w:ind w:left="720" w:firstLine="720"/>
+        <w:jc w:val="center"/>
+        <w:rPr>
+          <w:sz w:val="24"/>
+          <w:szCs w:val="24"/>
+        </w:rPr>
+      </w:pPr>
+    </w:p>
+    <w:p>
+      <w:pPr>
+        <w:spacing w:after="0"/>
+        <w:ind w:left="720" w:firstLine="720"/>
+        <w:jc w:val="center"/>
+        <w:rPr>
+          <w:sz w:val="24"/>
+          <w:szCs w:val="24"/>
+        </w:rPr>
+      </w:pPr>
+    </w:p>
+    <w:p>
+      <w:pPr>
+        <w:spacing w:after="0"/>
+        <w:ind w:left="720" w:firstLine="720"/>
+        <w:jc w:val="center"/>
+        <w:rPr>
+          <w:sz w:val="24"/>
+          <w:szCs w:val="24"/>
+        </w:rPr>
+      </w:pPr>
+    </w:p>
+    <w:p>
+      <w:pPr>
+        <w:spacing w:after="0"/>
+        <w:ind w:left="720" w:firstLine="720"/>
+        <w:jc w:val="center"/>
+        <w:rPr>
+          <w:sz w:val="24"/>
+          <w:szCs w:val="24"/>
+        </w:rPr>
+      </w:pPr>
+      <w:r>
+        <w:rPr>
+          <w:sz w:val="24"/>
+          <w:szCs w:val="24"/>
+        </w:rPr>
+        <w:t>Under guidance of Prof. Christopher Ryu</w:t>
+      </w:r>
+    </w:p>
+    <w:p>
+      <w:pPr>
+        <w:spacing w:after="0"/>
+        <w:ind w:left="720" w:firstLine="720"/>
+        <w:jc w:val="center"/>
+        <w:rPr>
+          <w:sz w:val="24"/>
+          <w:szCs w:val="24"/>
+        </w:rPr>
+      </w:pPr>
+      <w:r>
+        <w:rPr>
+          <w:sz w:val="24"/>
+          <w:szCs w:val="24"/>
+        </w:rPr>
+        <w:t>Machine Learning – CPSC483</w:t>
+      </w:r>
+    </w:p>
+    <w:p>
+      <w:pPr>
+        <w:spacing w:after="0"/>
+        <w:ind w:left="720" w:firstLine="720"/>
+        <w:jc w:val="center"/>
+        <w:rPr>
+          <w:sz w:val="24"/>
+          <w:szCs w:val="24"/>
+        </w:rPr>
+      </w:pPr>
+      <w:r>
+        <w:rPr>
+          <w:sz w:val="24"/>
+          <w:szCs w:val="24"/>
+        </w:rPr>
+        <w:t>Department of Computer Science</w:t>
+      </w:r>
+    </w:p>
+    <w:p>
+      <w:pPr>
+        <w:pBdr>
+          <w:bottom w:val="single" w:sz="6" w:space="1" w:color="auto"/>
+        </w:pBdr>
+        <w:spacing w:after="0"/>
+        <w:ind w:left="720" w:firstLine="720"/>
+        <w:jc w:val="center"/>
+        <w:rPr>
+          <w:sz w:val="24"/>
+          <w:szCs w:val="24"/>
+        </w:rPr>
+      </w:pPr>
+      <w:r>
+        <w:rPr>
+          <w:sz w:val="24"/>
+          <w:szCs w:val="24"/>
+        </w:rPr>
+        <w:t>California State University</w:t>
+      </w:r>
+      <w:r>
+        <w:rPr>
+          <w:sz w:val="24"/>
+          <w:szCs w:val="24"/>
+        </w:rPr>
+        <w:t>, Fullerton</w:t>
+      </w:r>
+    </w:p>
+    <w:p>
+      <w:pPr>
+        <w:spacing w:after="0"/>
+        <w:ind w:left="720" w:firstLine="720"/>
+        <w:jc w:val="center"/>
+        <w:rPr>
+          <w:sz w:val="32"/>
+          <w:szCs w:val="32"/>
+        </w:rPr>
+      </w:pPr>
+    </w:p>
+    <w:p>
+      <w:pPr>
+        <w:spacing w:after="0"/>
+        <w:rPr>
+          <w:sz w:val="32"/>
+          <w:szCs w:val="32"/>
+        </w:rPr>
+      </w:pPr>
+      <w:r>
+        <w:rPr>
+          <w:sz w:val="32"/>
+          <w:szCs w:val="32"/>
+        </w:rPr>
+        <w:tab/>
+      </w:r>
+      <w:r>
+        <w:rPr>
+          <w:sz w:val="32"/>
+          <w:szCs w:val="32"/>
+        </w:rPr>
+        <w:tab/>
+      </w:r>
+      <w:r>
+        <w:rPr>
+          <w:sz w:val="32"/>
+          <w:szCs w:val="32"/>
+        </w:rPr>
+        <w:tab/>
+      </w:r>
+    </w:p>
+    <w:p>
+      <w:pPr>
+        <w:rPr>
+          <w:sz w:val="32"/>
+          <w:szCs w:val="32"/>
+        </w:rPr>
+      </w:pPr>
+      <w:r>
+        <w:rPr>
+          <w:sz w:val="32"/>
+          <w:szCs w:val="32"/>
+        </w:rPr>
+        <w:br w:type="page"/>
+      </w:r>
+    </w:p>
+    <w:p>
+      <w:pPr>
+        <w:spacing w:after="0"/>
+        <w:rPr>
+          <w:sz w:val="32"/>
+          <w:szCs w:val="32"/>
+          <w:u w:val="single"/>
+        </w:rPr>
+      </w:pPr>
+      <w:r>
+        <w:rPr>
+          <w:sz w:val="32"/>
+          <w:szCs w:val="32"/>
+          <w:u w:val="single"/>
+        </w:rPr>
+        <w:lastRenderedPageBreak/>
+        <w:t>Contribution Percentage:</w:t>
+      </w:r>
+    </w:p>
+    <w:p>
+      <w:pPr>
+        <w:spacing w:after="0"/>
+        <w:rPr>
+          <w:sz w:val="24"/>
+        </w:rPr>
+      </w:pPr>
+      <w:r>
+        <w:rPr>
+          <w:sz w:val="24"/>
+        </w:rPr>
+        <w:tab/>
+        <w:t xml:space="preserve">The project was done as a group activity. Everyone participated in testing different models for linear and non-linear models. </w:t>
+      </w:r>
+      <w:r>
+        <w:rPr>
+          <w:sz w:val="24"/>
+        </w:rPr>
+        <w:t xml:space="preserve">We identified different types of </w:t>
+      </w:r>
+      <w:r>
+        <w:rPr>
+          <w:sz w:val="24"/>
+        </w:rPr>
+        <w:t>regression</w:t>
+      </w:r>
+    </w:p>
+    <w:p>
+      <w:pPr>
+        <w:spacing w:after="0"/>
+        <w:rPr>
+          <w:sz w:val="24"/>
+        </w:rPr>
+      </w:pPr>
+      <w:r>
+        <w:rPr>
+          <w:sz w:val="24"/>
+        </w:rPr>
+        <w:t xml:space="preserve">models and applied mean squared error &amp; mean absolute error concepts. Below is the table for </w:t>
+      </w:r>
+      <w:r>
+        <w:rPr>
+          <w:sz w:val="24"/>
+        </w:rPr>
+        <w:t>contribution percentage.</w:t>
+      </w:r>
+    </w:p>
+    <w:p>
+      <w:pPr>
+        <w:spacing w:after="0"/>
+        <w:rPr>
+          <w:sz w:val="24"/>
+        </w:rPr>
+      </w:pPr>
+    </w:p>
+    <w:tbl>
+      <w:tblPr>
+        <w:tblStyle w:val="TableGrid"/>
+        <w:tblW w:w="0" w:type="auto"/>
+        <w:tblLook w:val="04A0" w:firstRow="1" w:lastRow="0" w:firstColumn="1" w:lastColumn="0" w:noHBand="0" w:noVBand="1"/>
+      </w:tblPr>
+      <w:tblGrid>
+        <w:gridCol w:w="4675"/>
+        <w:gridCol w:w="4675"/>
+      </w:tblGrid>
+      <w:tr>
+        <w:tc>
+          <w:tcPr>
+            <w:tcW w:w="4675" w:type="dxa"/>
+          </w:tcPr>
+          <w:p>
+            <w:pPr>
+              <w:rPr>
+                <w:sz w:val="24"/>
+              </w:rPr>
+            </w:pPr>
+            <w:r>
+              <w:rPr>
+                <w:sz w:val="24"/>
+              </w:rPr>
+              <w:t>Name</w:t>
+            </w:r>
+          </w:p>
+        </w:tc>
+        <w:tc>
+          <w:tcPr>
+            <w:tcW w:w="4675" w:type="dxa"/>
+          </w:tcPr>
+          <w:p>
+            <w:pPr>
+              <w:rPr>
+                <w:sz w:val="24"/>
+              </w:rPr>
+            </w:pPr>
+            <w:r>
+              <w:rPr>
+                <w:sz w:val="24"/>
+              </w:rPr>
+              <w:t>Contribution</w:t>
+            </w:r>
+          </w:p>
+        </w:tc>
+      </w:tr>
+      <w:tr>
+        <w:tc>
+          <w:tcPr>
+            <w:tcW w:w="4675" w:type="dxa"/>
+          </w:tcPr>
+          <w:p>
+            <w:pPr>
+              <w:rPr>
+                <w:sz w:val="20"/>
+                <w:szCs w:val="20"/>
+              </w:rPr>
+            </w:pPr>
+            <w:r>
+              <w:rPr>
+                <w:sz w:val="20"/>
+                <w:szCs w:val="20"/>
+              </w:rPr>
+              <w:t>Asit Kumar Dash</w:t>
+            </w:r>
+          </w:p>
+        </w:tc>
+        <w:tc>
+          <w:tcPr>
+            <w:tcW w:w="4675" w:type="dxa"/>
+          </w:tcPr>
+          <w:p>
+            <w:pPr>
+              <w:rPr>
+                <w:sz w:val="20"/>
+                <w:szCs w:val="20"/>
+              </w:rPr>
+            </w:pPr>
+            <w:r>
+              <w:rPr>
+                <w:sz w:val="20"/>
+                <w:szCs w:val="20"/>
+              </w:rPr>
+              <w:t>Linear models:</w:t>
+            </w:r>
+            <w:r>
+              <w:rPr>
+                <w:sz w:val="20"/>
+                <w:szCs w:val="20"/>
+              </w:rPr>
+              <w:t xml:space="preserve"> tested </w:t>
+            </w:r>
+            <w:r>
+              <w:rPr>
+                <w:sz w:val="20"/>
+                <w:szCs w:val="20"/>
+              </w:rPr>
+              <w:t xml:space="preserve">Ridge regression, Lasso </w:t>
+            </w:r>
+            <w:r>
+              <w:rPr>
+                <w:sz w:val="20"/>
+                <w:szCs w:val="20"/>
+              </w:rPr>
+              <w:t>r</w:t>
+            </w:r>
+            <w:r>
+              <w:rPr>
+                <w:sz w:val="20"/>
+                <w:szCs w:val="20"/>
+              </w:rPr>
+              <w:t>egression</w:t>
+            </w:r>
+            <w:r>
+              <w:rPr>
+                <w:sz w:val="20"/>
+                <w:szCs w:val="20"/>
+              </w:rPr>
+              <w:t xml:space="preserve"> and lars-lasso regression</w:t>
+            </w:r>
+          </w:p>
+          <w:p>
+            <w:pPr>
+              <w:rPr>
+                <w:sz w:val="20"/>
+                <w:szCs w:val="20"/>
+              </w:rPr>
+            </w:pPr>
+            <w:r>
+              <w:rPr>
+                <w:sz w:val="20"/>
+                <w:szCs w:val="20"/>
+              </w:rPr>
+              <w:t xml:space="preserve">Non-Linear models: </w:t>
+            </w:r>
+            <w:r>
+              <w:rPr>
+                <w:sz w:val="20"/>
+                <w:szCs w:val="20"/>
+              </w:rPr>
+              <w:t>tested non-linear model with degree – 2,3,4,5,6.</w:t>
+            </w:r>
+          </w:p>
+        </w:tc>
+      </w:tr>
+      <w:tr>
+        <w:tc>
+          <w:tcPr>
+            <w:tcW w:w="4675" w:type="dxa"/>
+          </w:tcPr>
+          <w:p>
+            <w:pPr>
+              <w:rPr>
+                <w:sz w:val="20"/>
+                <w:szCs w:val="20"/>
+              </w:rPr>
+            </w:pPr>
+            <w:r>
+              <w:rPr>
+                <w:sz w:val="20"/>
+                <w:szCs w:val="20"/>
+              </w:rPr>
+              <w:t xml:space="preserve">Kashyap </w:t>
+            </w:r>
+            <w:proofErr w:type="spellStart"/>
+            <w:r>
+              <w:rPr>
+                <w:sz w:val="20"/>
+                <w:szCs w:val="20"/>
+              </w:rPr>
+              <w:t>Sodha</w:t>
+            </w:r>
+            <w:proofErr w:type="spellEnd"/>
+          </w:p>
+        </w:tc>
+        <w:tc>
+          <w:tcPr>
+            <w:tcW w:w="4675" w:type="dxa"/>
+          </w:tcPr>
+          <w:p>
+            <w:pPr>
+              <w:rPr>
+                <w:sz w:val="20"/>
+                <w:szCs w:val="20"/>
+              </w:rPr>
+            </w:pPr>
+            <w:r>
+              <w:rPr>
+                <w:sz w:val="20"/>
+                <w:szCs w:val="20"/>
+              </w:rPr>
+              <w:t>Linear model: designed linear model and tested Bayesian regression.</w:t>
+            </w:r>
+          </w:p>
+        </w:tc>
+      </w:tr>
+      <w:tr>
+        <w:tc>
+          <w:tcPr>
+            <w:tcW w:w="4675" w:type="dxa"/>
+          </w:tcPr>
+          <w:p>
+            <w:pPr>
+              <w:rPr>
+                <w:sz w:val="20"/>
+                <w:szCs w:val="20"/>
+              </w:rPr>
+            </w:pPr>
+            <w:proofErr w:type="spellStart"/>
+            <w:r>
+              <w:rPr>
+                <w:sz w:val="20"/>
+                <w:szCs w:val="20"/>
+              </w:rPr>
+              <w:t>Melika</w:t>
+            </w:r>
+            <w:proofErr w:type="spellEnd"/>
+            <w:r>
+              <w:rPr>
+                <w:sz w:val="20"/>
+                <w:szCs w:val="20"/>
+              </w:rPr>
+              <w:t xml:space="preserve"> </w:t>
+            </w:r>
+            <w:proofErr w:type="spellStart"/>
+            <w:r>
+              <w:rPr>
+                <w:sz w:val="20"/>
+                <w:szCs w:val="20"/>
+              </w:rPr>
+              <w:t>Amini</w:t>
+            </w:r>
+            <w:proofErr w:type="spellEnd"/>
+          </w:p>
+        </w:tc>
+        <w:tc>
+          <w:tcPr>
+            <w:tcW w:w="4675" w:type="dxa"/>
+          </w:tcPr>
+          <w:p>
+            <w:pPr>
+              <w:rPr>
+                <w:sz w:val="24"/>
+              </w:rPr>
+            </w:pPr>
+            <w:r>
+              <w:rPr>
+                <w:sz w:val="20"/>
+                <w:szCs w:val="20"/>
+              </w:rPr>
+              <w:t xml:space="preserve">Non-Linear models: </w:t>
+            </w:r>
+            <w:r>
+              <w:rPr>
+                <w:sz w:val="20"/>
+                <w:szCs w:val="20"/>
+              </w:rPr>
+              <w:t>tested the Non-Linear model with the absolute error</w:t>
+            </w:r>
+            <w:r>
+              <w:rPr>
+                <w:sz w:val="20"/>
+                <w:szCs w:val="20"/>
+              </w:rPr>
+              <w:t>.</w:t>
+            </w:r>
+          </w:p>
+        </w:tc>
+      </w:tr>
+      <w:tr>
+        <w:tc>
+          <w:tcPr>
+            <w:tcW w:w="4675" w:type="dxa"/>
+          </w:tcPr>
+          <w:p>
+            <w:pPr>
+              <w:rPr>
+                <w:sz w:val="20"/>
+                <w:szCs w:val="20"/>
+              </w:rPr>
+            </w:pPr>
+            <w:r>
+              <w:rPr>
+                <w:sz w:val="20"/>
+                <w:szCs w:val="20"/>
+              </w:rPr>
+              <w:t xml:space="preserve">Milan </w:t>
+            </w:r>
+            <w:proofErr w:type="spellStart"/>
+            <w:r>
+              <w:rPr>
+                <w:sz w:val="20"/>
+                <w:szCs w:val="20"/>
+              </w:rPr>
+              <w:t>Ghori</w:t>
+            </w:r>
+            <w:proofErr w:type="spellEnd"/>
+          </w:p>
+        </w:tc>
+        <w:tc>
+          <w:tcPr>
+            <w:tcW w:w="4675" w:type="dxa"/>
+          </w:tcPr>
+          <w:p>
+            <w:pPr>
+              <w:rPr>
+                <w:sz w:val="20"/>
+                <w:szCs w:val="20"/>
+              </w:rPr>
+            </w:pPr>
+            <w:r>
+              <w:rPr>
+                <w:sz w:val="20"/>
+                <w:szCs w:val="20"/>
+              </w:rPr>
+              <w:t xml:space="preserve">Linear models: tested Elastic Regression Model and </w:t>
+            </w:r>
+            <w:proofErr w:type="spellStart"/>
+            <w:r>
+              <w:rPr>
+                <w:sz w:val="20"/>
+                <w:szCs w:val="20"/>
+              </w:rPr>
+              <w:t>hubber</w:t>
+            </w:r>
+            <w:proofErr w:type="spellEnd"/>
+            <w:r>
+              <w:rPr>
+                <w:sz w:val="20"/>
+                <w:szCs w:val="20"/>
+              </w:rPr>
+              <w:t xml:space="preserve"> regressor</w:t>
+            </w:r>
+            <w:r>
+              <w:rPr>
+                <w:sz w:val="20"/>
+                <w:szCs w:val="20"/>
+              </w:rPr>
+              <w:t>.</w:t>
+            </w:r>
+          </w:p>
+        </w:tc>
+      </w:tr>
+      <w:tr>
+        <w:tc>
+          <w:tcPr>
+            <w:tcW w:w="4675" w:type="dxa"/>
+          </w:tcPr>
+          <w:p>
+            <w:pPr>
+              <w:rPr>
+                <w:sz w:val="20"/>
+                <w:szCs w:val="20"/>
+              </w:rPr>
+            </w:pPr>
+            <w:r>
+              <w:rPr>
+                <w:sz w:val="20"/>
+                <w:szCs w:val="20"/>
+              </w:rPr>
+              <w:t>Rishabh Sharma</w:t>
+            </w:r>
+          </w:p>
+        </w:tc>
+        <w:tc>
+          <w:tcPr>
+            <w:tcW w:w="4675" w:type="dxa"/>
+          </w:tcPr>
+          <w:p>
+            <w:pPr>
+              <w:rPr>
+                <w:sz w:val="20"/>
+                <w:szCs w:val="20"/>
+              </w:rPr>
+            </w:pPr>
+            <w:r>
+              <w:rPr>
+                <w:sz w:val="20"/>
+                <w:szCs w:val="20"/>
+              </w:rPr>
+              <w:t>Linear models:</w:t>
+            </w:r>
+            <w:r>
+              <w:rPr>
+                <w:sz w:val="20"/>
+                <w:szCs w:val="20"/>
+              </w:rPr>
+              <w:t xml:space="preserve"> </w:t>
+            </w:r>
+            <w:r>
+              <w:rPr>
+                <w:sz w:val="20"/>
+                <w:szCs w:val="20"/>
+              </w:rPr>
+              <w:t xml:space="preserve">decided the loss function for all the </w:t>
+            </w:r>
+            <w:r>
+              <w:rPr>
+                <w:sz w:val="20"/>
+                <w:szCs w:val="20"/>
+              </w:rPr>
+              <w:t>models</w:t>
+            </w:r>
+            <w:r>
+              <w:rPr>
+                <w:sz w:val="20"/>
+                <w:szCs w:val="20"/>
+              </w:rPr>
+              <w:t xml:space="preserve"> and tested Ridge regression, Lasso regression and Bayesian </w:t>
+            </w:r>
+            <w:r>
+              <w:rPr>
+                <w:sz w:val="20"/>
+                <w:szCs w:val="20"/>
+              </w:rPr>
+              <w:t>r</w:t>
+            </w:r>
+            <w:r>
+              <w:rPr>
+                <w:sz w:val="20"/>
+                <w:szCs w:val="20"/>
+              </w:rPr>
+              <w:t>egression</w:t>
+            </w:r>
+            <w:r>
+              <w:rPr>
+                <w:sz w:val="20"/>
+                <w:szCs w:val="20"/>
+              </w:rPr>
+              <w:t>.</w:t>
+            </w:r>
+          </w:p>
+          <w:p>
+            <w:pPr>
+              <w:rPr>
+                <w:sz w:val="24"/>
+              </w:rPr>
+            </w:pPr>
+            <w:r>
+              <w:rPr>
+                <w:sz w:val="20"/>
+                <w:szCs w:val="20"/>
+              </w:rPr>
+              <w:t xml:space="preserve">Non-Linear models: designed no-linear model and tested </w:t>
+            </w:r>
+            <w:r>
+              <w:rPr>
+                <w:sz w:val="20"/>
+                <w:szCs w:val="20"/>
+              </w:rPr>
+              <w:t>non-linear model with degree-2 and degree-4.</w:t>
+            </w:r>
+          </w:p>
+        </w:tc>
+      </w:tr>
+    </w:tbl>
+    <w:p>
+      <w:pPr>
+        <w:spacing w:after="0"/>
+        <w:rPr>
+          <w:sz w:val="24"/>
+        </w:rPr>
+      </w:pPr>
+    </w:p>
+    <w:p>
+      <w:pPr>
+        <w:spacing w:after="0"/>
+        <w:rPr>
+          <w:sz w:val="24"/>
+        </w:rPr>
+      </w:pPr>
+    </w:p>
+    <w:p>
+      <w:pPr>
+        <w:spacing w:after="0"/>
+        <w:rPr>
+          <w:sz w:val="32"/>
+          <w:szCs w:val="32"/>
+          <w:u w:val="single"/>
+        </w:rPr>
+      </w:pPr>
+      <w:r>
+        <w:rPr>
+          <w:sz w:val="32"/>
+          <w:szCs w:val="32"/>
+          <w:u w:val="single"/>
+        </w:rPr>
+        <w:t>Description of Software and Tool:</w:t>
+      </w:r>
+    </w:p>
+    <w:p>
+      <w:pPr>
+        <w:spacing w:after="0"/>
+        <w:ind w:firstLine="720"/>
+        <w:rPr>
+          <w:sz w:val="24"/>
+        </w:rPr>
+      </w:pPr>
+    </w:p>
+    <w:p>
+      <w:pPr>
+        <w:spacing w:after="0"/>
+        <w:ind w:firstLine="720"/>
+        <w:rPr>
+          <w:sz w:val="24"/>
+        </w:rPr>
+      </w:pPr>
+      <w:r>
+        <w:rPr>
+          <w:sz w:val="24"/>
+        </w:rPr>
+        <w:t>The project w</w:t>
+      </w:r>
+      <w:r>
+        <w:rPr>
+          <w:sz w:val="24"/>
+        </w:rPr>
+        <w:t>as</w:t>
+      </w:r>
+      <w:r>
+        <w:rPr>
+          <w:sz w:val="24"/>
+        </w:rPr>
+        <w:t xml:space="preserve"> done in python 3 using the sci-kit learn library. The use of library was done to reduce the number of lines of the code and test different models.</w:t>
+      </w:r>
+      <w:r>
+        <w:rPr>
+          <w:sz w:val="24"/>
+        </w:rPr>
+        <w:t xml:space="preserve"> Sci-Kit Learn is a machine learning library that supports python. The library provides different kind of regression and classification model</w:t>
+      </w:r>
+      <w:r>
+        <w:rPr>
+          <w:sz w:val="24"/>
+        </w:rPr>
+        <w:t>s</w:t>
+      </w:r>
+      <w:r>
+        <w:rPr>
+          <w:sz w:val="24"/>
+        </w:rPr>
+        <w:t xml:space="preserve"> including linear </w:t>
+      </w:r>
       <w:proofErr w:type="spellStart"/>
       <w:r>
         <w:rPr>
           <w:sz w:val="24"/>
-        </w:rPr>
-        <w:t>Asit</w:t>
+          <w:vertAlign w:val="subscript"/>
+        </w:rPr>
+        <w:t>regressio</w:t>
+      </w:r>
+      <w:r>
+        <w:rPr>
+          <w:sz w:val="24"/>
+          <w:vertAlign w:val="subscript"/>
+        </w:rPr>
+        <w:t>s</w:t>
+      </w:r>
+      <w:r>
+        <w:rPr>
+          <w:sz w:val="24"/>
+          <w:vertAlign w:val="subscript"/>
+        </w:rPr>
+        <w:t>n</w:t>
       </w:r>
       <w:proofErr w:type="spellEnd"/>
       <w:r>
         <w:rPr>
           <w:sz w:val="24"/>
         </w:rPr>
-        <w:t xml:space="preserve"> Kumar Dash, 893423350 </w:t>
-      </w:r>
-    </w:p>
-    <w:p>
-      <w:pPr>
-        <w:spacing w:after="0"/>
-        <w:jc w:val="center"/>
-        <w:rPr>
-          <w:sz w:val="24"/>
-        </w:rPr>
-      </w:pPr>
-      <w:r>
-        <w:rPr>
-          <w:sz w:val="24"/>
-        </w:rPr>
-        <w:t xml:space="preserve">Kashyap </w:t>
+        <w:t xml:space="preserve">, SVM (Support vector machines) and perceptron-based regression techniques. </w:t>
+      </w:r>
+      <w:r>
+        <w:rPr>
+          <w:sz w:val="24"/>
+        </w:rPr>
+        <w:t xml:space="preserve">The models were tested, and the data was designed in the </w:t>
       </w:r>
       <w:proofErr w:type="spellStart"/>
       <w:r>
         <w:rPr>
           <w:sz w:val="24"/>
         </w:rPr>
-        <w:t>Sodha</w:t>
+        <w:t>Jupyter</w:t>
       </w:r>
       <w:proofErr w:type="spellEnd"/>
       <w:r>
         <w:rPr>
           <w:sz w:val="24"/>
         </w:rPr>
-        <w:t xml:space="preserve">, 893260984 </w:t>
-      </w:r>
-    </w:p>
-    <w:p>
-      <w:pPr>
-        <w:spacing w:after="0"/>
-        <w:jc w:val="center"/>
-        <w:rPr>
-          <w:sz w:val="24"/>
-        </w:rPr>
-      </w:pPr>
+        <w:t xml:space="preserve"> notebook.</w:t>
+      </w:r>
+    </w:p>
+    <w:p>
+      <w:pPr>
+        <w:spacing w:after="0"/>
+        <w:rPr>
+          <w:sz w:val="24"/>
+        </w:rPr>
+      </w:pPr>
+    </w:p>
+    <w:p>
+      <w:pPr>
+        <w:spacing w:after="0"/>
+        <w:rPr>
+          <w:sz w:val="32"/>
+          <w:szCs w:val="32"/>
+          <w:u w:val="single"/>
+        </w:rPr>
+      </w:pPr>
+      <w:proofErr w:type="gramStart"/>
+      <w:r>
+        <w:rPr>
+          <w:sz w:val="32"/>
+          <w:szCs w:val="32"/>
+          <w:u w:val="single"/>
+        </w:rPr>
+        <w:t>Final Result</w:t>
+      </w:r>
+      <w:proofErr w:type="gramEnd"/>
+      <w:r>
+        <w:rPr>
+          <w:sz w:val="32"/>
+          <w:szCs w:val="32"/>
+          <w:u w:val="single"/>
+        </w:rPr>
+        <w:t>:</w:t>
+      </w:r>
+    </w:p>
+    <w:p>
+      <w:pPr>
+        <w:spacing w:after="0"/>
+        <w:rPr>
+          <w:b/>
+          <w:sz w:val="24"/>
+        </w:rPr>
+      </w:pPr>
+      <w:r>
+        <w:rPr>
+          <w:b/>
+          <w:sz w:val="24"/>
+        </w:rPr>
+        <w:t xml:space="preserve">Linear Model: </w:t>
+      </w:r>
+    </w:p>
+    <w:p>
+      <w:pPr>
+        <w:pStyle w:val="HTMLPreformatted"/>
+        <w:shd w:val="clear" w:color="auto" w:fill="FFFFFF"/>
+        <w:wordWrap w:val="0"/>
+        <w:textAlignment w:val="baseline"/>
+        <w:rPr>
+          <w:rFonts w:asciiTheme="minorHAnsi" w:hAnsiTheme="minorHAnsi" w:cstheme="minorHAnsi"/>
+          <w:b/>
+          <w:sz w:val="24"/>
+        </w:rPr>
+      </w:pPr>
+      <w:r>
+        <w:rPr>
+          <w:rFonts w:asciiTheme="minorHAnsi" w:hAnsiTheme="minorHAnsi" w:cstheme="minorHAnsi"/>
+          <w:sz w:val="24"/>
+        </w:rPr>
+        <w:tab/>
+      </w:r>
+      <w:r>
+        <w:rPr>
+          <w:rFonts w:asciiTheme="minorHAnsi" w:hAnsiTheme="minorHAnsi" w:cstheme="minorHAnsi"/>
+          <w:sz w:val="24"/>
+        </w:rPr>
+        <w:t>The validation split in the Linear Model is 75% training and 25% testing.</w:t>
+      </w:r>
+      <w:r>
+        <w:rPr>
+          <w:rFonts w:asciiTheme="minorHAnsi" w:hAnsiTheme="minorHAnsi" w:cstheme="minorHAnsi"/>
+          <w:sz w:val="24"/>
+        </w:rPr>
+        <w:t xml:space="preserve"> </w:t>
+      </w:r>
+      <w:r>
+        <w:rPr>
+          <w:rFonts w:asciiTheme="minorHAnsi" w:hAnsiTheme="minorHAnsi" w:cstheme="minorHAnsi"/>
+          <w:sz w:val="24"/>
+        </w:rPr>
+        <w:t xml:space="preserve">The best model was </w:t>
+      </w:r>
+      <w:r>
+        <w:rPr>
+          <w:rFonts w:asciiTheme="minorHAnsi" w:hAnsiTheme="minorHAnsi" w:cstheme="minorHAnsi"/>
+          <w:b/>
+          <w:bCs/>
+          <w:i/>
+          <w:iCs/>
+          <w:sz w:val="24"/>
+        </w:rPr>
+        <w:t xml:space="preserve">Linear Regression </w:t>
+      </w:r>
+      <w:r>
+        <w:rPr>
+          <w:rFonts w:asciiTheme="minorHAnsi" w:hAnsiTheme="minorHAnsi" w:cstheme="minorHAnsi"/>
+          <w:b/>
+          <w:bCs/>
+          <w:i/>
+          <w:iCs/>
+          <w:sz w:val="24"/>
+        </w:rPr>
+        <w:t>model</w:t>
+      </w:r>
+      <w:r>
+        <w:rPr>
+          <w:rFonts w:asciiTheme="minorHAnsi" w:hAnsiTheme="minorHAnsi" w:cstheme="minorHAnsi"/>
+          <w:i/>
+          <w:iCs/>
+          <w:sz w:val="24"/>
+        </w:rPr>
+        <w:t xml:space="preserve"> </w:t>
+      </w:r>
+      <w:r>
+        <w:rPr>
+          <w:rFonts w:asciiTheme="minorHAnsi" w:hAnsiTheme="minorHAnsi" w:cstheme="minorHAnsi"/>
+          <w:sz w:val="24"/>
+        </w:rPr>
+        <w:t>(Y = X</w:t>
+      </w:r>
+      <w:r>
+        <w:rPr>
+          <w:rFonts w:asciiTheme="minorHAnsi" w:hAnsiTheme="minorHAnsi" w:cstheme="minorHAnsi"/>
+          <w:sz w:val="24"/>
+        </w:rPr>
+        <w:t>M</w:t>
+      </w:r>
+      <w:r>
+        <w:rPr>
+          <w:rFonts w:asciiTheme="minorHAnsi" w:hAnsiTheme="minorHAnsi" w:cstheme="minorHAnsi"/>
+          <w:sz w:val="24"/>
+        </w:rPr>
+        <w:t xml:space="preserve"> + C) with mean squared error loss function</w:t>
+      </w:r>
+      <w:r>
+        <w:rPr>
+          <w:rFonts w:asciiTheme="minorHAnsi" w:hAnsiTheme="minorHAnsi" w:cstheme="minorHAnsi"/>
+          <w:sz w:val="24"/>
+        </w:rPr>
+        <w:t xml:space="preserve"> with </w:t>
+      </w:r>
+      <w:r>
+        <w:rPr>
+          <w:rFonts w:asciiTheme="minorHAnsi" w:hAnsiTheme="minorHAnsi" w:cstheme="minorHAnsi"/>
+          <w:b/>
+          <w:sz w:val="24"/>
+        </w:rPr>
+        <w:t xml:space="preserve">error </w:t>
+      </w:r>
+      <w:r>
+        <w:rPr>
+          <w:rFonts w:asciiTheme="minorHAnsi" w:hAnsiTheme="minorHAnsi" w:cstheme="minorHAnsi"/>
+          <w:b/>
+          <w:color w:val="000000"/>
+          <w:sz w:val="21"/>
+          <w:szCs w:val="21"/>
+        </w:rPr>
+        <w:t>0.98064016727619119</w:t>
+      </w:r>
+      <w:r>
+        <w:rPr>
+          <w:rFonts w:asciiTheme="minorHAnsi" w:hAnsiTheme="minorHAnsi" w:cstheme="minorHAnsi"/>
+          <w:b/>
+          <w:sz w:val="24"/>
+        </w:rPr>
+        <w:t xml:space="preserve">. </w:t>
+      </w:r>
+    </w:p>
+    <w:p>
+      <w:pPr>
+        <w:pStyle w:val="HTMLPreformatted"/>
+        <w:shd w:val="clear" w:color="auto" w:fill="FFFFFF"/>
+        <w:wordWrap w:val="0"/>
+        <w:textAlignment w:val="baseline"/>
+        <w:rPr>
+          <w:rFonts w:asciiTheme="minorHAnsi" w:hAnsiTheme="minorHAnsi" w:cstheme="minorHAnsi"/>
+          <w:b/>
+          <w:sz w:val="24"/>
+        </w:rPr>
+      </w:pPr>
+      <w:r>
+        <w:rPr>
+          <w:rFonts w:asciiTheme="minorHAnsi" w:hAnsiTheme="minorHAnsi" w:cstheme="minorHAnsi"/>
+          <w:sz w:val="24"/>
+        </w:rPr>
+        <w:tab/>
+      </w:r>
+      <w:r>
+        <w:rPr>
+          <w:rFonts w:asciiTheme="minorHAnsi" w:hAnsiTheme="minorHAnsi" w:cstheme="minorHAnsi"/>
+          <w:b/>
+          <w:sz w:val="24"/>
+        </w:rPr>
+        <w:t>Y = Output or prediction of the model</w:t>
+      </w:r>
+    </w:p>
+    <w:p>
+      <w:pPr>
+        <w:pStyle w:val="HTMLPreformatted"/>
+        <w:shd w:val="clear" w:color="auto" w:fill="FFFFFF"/>
+        <w:wordWrap w:val="0"/>
+        <w:textAlignment w:val="baseline"/>
+        <w:rPr>
+          <w:rFonts w:asciiTheme="minorHAnsi" w:hAnsiTheme="minorHAnsi" w:cstheme="minorHAnsi"/>
+          <w:b/>
+          <w:sz w:val="24"/>
+        </w:rPr>
+      </w:pPr>
+      <w:r>
+        <w:rPr>
+          <w:rFonts w:asciiTheme="minorHAnsi" w:hAnsiTheme="minorHAnsi" w:cstheme="minorHAnsi"/>
+          <w:b/>
+          <w:sz w:val="24"/>
+        </w:rPr>
+        <w:tab/>
+        <w:t>M = Weight matrix</w:t>
+      </w:r>
+    </w:p>
+    <w:p>
+      <w:pPr>
+        <w:pStyle w:val="HTMLPreformatted"/>
+        <w:shd w:val="clear" w:color="auto" w:fill="FFFFFF"/>
+        <w:wordWrap w:val="0"/>
+        <w:textAlignment w:val="baseline"/>
+        <w:rPr>
+          <w:rFonts w:asciiTheme="minorHAnsi" w:hAnsiTheme="minorHAnsi" w:cstheme="minorHAnsi"/>
+          <w:b/>
+          <w:sz w:val="24"/>
+        </w:rPr>
+      </w:pPr>
+      <w:r>
+        <w:rPr>
+          <w:rFonts w:asciiTheme="minorHAnsi" w:hAnsiTheme="minorHAnsi" w:cstheme="minorHAnsi"/>
+          <w:b/>
+          <w:sz w:val="24"/>
+        </w:rPr>
+        <w:tab/>
+        <w:t>X = Input Matrix</w:t>
+      </w:r>
+    </w:p>
+    <w:p>
+      <w:pPr>
+        <w:pStyle w:val="HTMLPreformatted"/>
+        <w:shd w:val="clear" w:color="auto" w:fill="FFFFFF"/>
+        <w:wordWrap w:val="0"/>
+        <w:textAlignment w:val="baseline"/>
+        <w:rPr>
+          <w:rFonts w:asciiTheme="minorHAnsi" w:hAnsiTheme="minorHAnsi" w:cstheme="minorHAnsi"/>
+          <w:sz w:val="24"/>
+        </w:rPr>
+      </w:pPr>
+      <w:r>
+        <w:rPr>
+          <w:rFonts w:asciiTheme="minorHAnsi" w:hAnsiTheme="minorHAnsi" w:cstheme="minorHAnsi"/>
+          <w:b/>
+          <w:sz w:val="24"/>
+        </w:rPr>
+        <w:tab/>
+        <w:t xml:space="preserve">C = </w:t>
+      </w:r>
       <w:proofErr w:type="spellStart"/>
       <w:r>
         <w:rPr>
-          <w:sz w:val="24"/>
-        </w:rPr>
-        <w:t>Melika</w:t>
+          <w:rFonts w:asciiTheme="minorHAnsi" w:hAnsiTheme="minorHAnsi" w:cstheme="minorHAnsi"/>
+          <w:b/>
+          <w:sz w:val="24"/>
+        </w:rPr>
+        <w:t>Bais</w:t>
       </w:r>
       <w:proofErr w:type="spellEnd"/>
       <w:r>
         <w:rPr>
+          <w:rFonts w:asciiTheme="minorHAnsi" w:hAnsiTheme="minorHAnsi" w:cstheme="minorHAnsi"/>
+          <w:b/>
+          <w:sz w:val="24"/>
+        </w:rPr>
+        <w:t xml:space="preserve"> or intercept.</w:t>
+      </w:r>
+    </w:p>
+    <w:p>
+      <w:pPr>
+        <w:pStyle w:val="HTMLPreformatted"/>
+        <w:shd w:val="clear" w:color="auto" w:fill="FFFFFF"/>
+        <w:wordWrap w:val="0"/>
+        <w:textAlignment w:val="baseline"/>
+        <w:rPr>
+          <w:rFonts w:asciiTheme="minorHAnsi" w:hAnsiTheme="minorHAnsi" w:cstheme="minorHAnsi"/>
+          <w:sz w:val="24"/>
+        </w:rPr>
+      </w:pPr>
+    </w:p>
+    <w:p>
+      <w:pPr>
+        <w:pStyle w:val="HTMLPreformatted"/>
+        <w:shd w:val="clear" w:color="auto" w:fill="FFFFFF"/>
+        <w:wordWrap w:val="0"/>
+        <w:jc w:val="both"/>
+        <w:textAlignment w:val="baseline"/>
+        <w:rPr>
+          <w:rFonts w:asciiTheme="minorHAnsi" w:hAnsiTheme="minorHAnsi" w:cstheme="minorHAnsi"/>
+          <w:sz w:val="24"/>
+        </w:rPr>
+      </w:pPr>
+      <w:r>
+        <w:rPr>
+          <w:rFonts w:asciiTheme="minorHAnsi" w:hAnsiTheme="minorHAnsi" w:cstheme="minorHAnsi"/>
+          <w:sz w:val="24"/>
+        </w:rPr>
+        <w:lastRenderedPageBreak/>
+        <w:t xml:space="preserve">X = [Tm, </w:t>
+      </w:r>
+      <w:proofErr w:type="spellStart"/>
+      <w:r>
+        <w:rPr>
+          <w:rFonts w:asciiTheme="minorHAnsi" w:hAnsiTheme="minorHAnsi" w:cstheme="minorHAnsi"/>
+          <w:sz w:val="24"/>
+        </w:rPr>
+        <w:t>Pr</w:t>
+      </w:r>
+      <w:proofErr w:type="spellEnd"/>
+      <w:r>
+        <w:rPr>
+          <w:rFonts w:asciiTheme="minorHAnsi" w:hAnsiTheme="minorHAnsi" w:cstheme="minorHAnsi"/>
+          <w:sz w:val="24"/>
+        </w:rPr>
+        <w:t>, Th, SV], M = [ [</w:t>
+      </w:r>
+      <w:proofErr w:type="spellStart"/>
+      <w:r>
+        <w:rPr>
+          <w:rFonts w:asciiTheme="minorHAnsi" w:hAnsiTheme="minorHAnsi" w:cstheme="minorHAnsi"/>
+          <w:sz w:val="24"/>
+        </w:rPr>
+        <w:t>Coeff</w:t>
+      </w:r>
+      <w:proofErr w:type="spellEnd"/>
+      <w:r>
+        <w:rPr>
+          <w:rFonts w:asciiTheme="minorHAnsi" w:hAnsiTheme="minorHAnsi" w:cstheme="minorHAnsi"/>
+          <w:sz w:val="24"/>
+        </w:rPr>
+        <w:t xml:space="preserve"> of Tm], [</w:t>
+      </w:r>
+      <w:proofErr w:type="spellStart"/>
+      <w:r>
+        <w:rPr>
+          <w:rFonts w:asciiTheme="minorHAnsi" w:hAnsiTheme="minorHAnsi" w:cstheme="minorHAnsi"/>
+          <w:sz w:val="24"/>
+        </w:rPr>
+        <w:t>Coeff</w:t>
+      </w:r>
+      <w:proofErr w:type="spellEnd"/>
+      <w:r>
+        <w:rPr>
+          <w:rFonts w:asciiTheme="minorHAnsi" w:hAnsiTheme="minorHAnsi" w:cstheme="minorHAnsi"/>
+          <w:sz w:val="24"/>
+        </w:rPr>
+        <w:t xml:space="preserve"> of </w:t>
+      </w:r>
+      <w:proofErr w:type="spellStart"/>
+      <w:r>
+        <w:rPr>
+          <w:rFonts w:asciiTheme="minorHAnsi" w:hAnsiTheme="minorHAnsi" w:cstheme="minorHAnsi"/>
+          <w:sz w:val="24"/>
+        </w:rPr>
+        <w:t>Pr</w:t>
+      </w:r>
+      <w:proofErr w:type="spellEnd"/>
+      <w:r>
+        <w:rPr>
+          <w:rFonts w:asciiTheme="minorHAnsi" w:hAnsiTheme="minorHAnsi" w:cstheme="minorHAnsi"/>
+          <w:sz w:val="24"/>
+        </w:rPr>
+        <w:t>], [</w:t>
+      </w:r>
+      <w:proofErr w:type="spellStart"/>
+      <w:r>
+        <w:rPr>
+          <w:rFonts w:asciiTheme="minorHAnsi" w:hAnsiTheme="minorHAnsi" w:cstheme="minorHAnsi"/>
+          <w:sz w:val="24"/>
+        </w:rPr>
+        <w:t>Coeff</w:t>
+      </w:r>
+      <w:proofErr w:type="spellEnd"/>
+      <w:r>
+        <w:rPr>
+          <w:rFonts w:asciiTheme="minorHAnsi" w:hAnsiTheme="minorHAnsi" w:cstheme="minorHAnsi"/>
+          <w:sz w:val="24"/>
+        </w:rPr>
+        <w:t xml:space="preserve"> of Th], [</w:t>
+      </w:r>
+      <w:proofErr w:type="spellStart"/>
+      <w:r>
+        <w:rPr>
+          <w:rFonts w:asciiTheme="minorHAnsi" w:hAnsiTheme="minorHAnsi" w:cstheme="minorHAnsi"/>
+          <w:sz w:val="24"/>
+        </w:rPr>
+        <w:t>Coeff</w:t>
+      </w:r>
+      <w:proofErr w:type="spellEnd"/>
+      <w:r>
+        <w:rPr>
+          <w:rFonts w:asciiTheme="minorHAnsi" w:hAnsiTheme="minorHAnsi" w:cstheme="minorHAnsi"/>
+          <w:sz w:val="24"/>
+        </w:rPr>
+        <w:t xml:space="preserve"> of SV]] and</w:t>
+      </w:r>
+      <w:r>
+        <w:rPr>
+          <w:rFonts w:asciiTheme="minorHAnsi" w:hAnsiTheme="minorHAnsi" w:cstheme="minorHAnsi"/>
           <w:sz w:val="24"/>
         </w:rPr>
         <w:t xml:space="preserve"> </w:t>
       </w:r>
+    </w:p>
+    <w:p>
+      <w:pPr>
+        <w:pStyle w:val="HTMLPreformatted"/>
+        <w:shd w:val="clear" w:color="auto" w:fill="FFFFFF"/>
+        <w:wordWrap w:val="0"/>
+        <w:jc w:val="both"/>
+        <w:textAlignment w:val="baseline"/>
+        <w:rPr>
+          <w:rFonts w:asciiTheme="minorHAnsi" w:hAnsiTheme="minorHAnsi" w:cstheme="minorHAnsi"/>
+          <w:sz w:val="24"/>
+        </w:rPr>
+      </w:pPr>
+      <w:r>
+        <w:rPr>
+          <w:rFonts w:asciiTheme="minorHAnsi" w:hAnsiTheme="minorHAnsi" w:cstheme="minorHAnsi"/>
+          <w:sz w:val="24"/>
+        </w:rPr>
+        <w:t xml:space="preserve">C = </w:t>
+      </w:r>
+      <w:r>
+        <w:rPr>
+          <w:rFonts w:asciiTheme="minorHAnsi" w:hAnsiTheme="minorHAnsi" w:cstheme="minorHAnsi"/>
+          <w:sz w:val="24"/>
+        </w:rPr>
+        <w:t>[</w:t>
+      </w:r>
+      <w:r>
+        <w:rPr>
+          <w:rFonts w:asciiTheme="minorHAnsi" w:hAnsiTheme="minorHAnsi" w:cstheme="minorHAnsi"/>
+          <w:sz w:val="24"/>
+        </w:rPr>
+        <w:t>Inter</w:t>
+      </w:r>
+      <w:r>
+        <w:rPr>
+          <w:rFonts w:asciiTheme="minorHAnsi" w:hAnsiTheme="minorHAnsi" w:cstheme="minorHAnsi"/>
+          <w:sz w:val="24"/>
+        </w:rPr>
+        <w:t>c</w:t>
+      </w:r>
+      <w:r>
+        <w:rPr>
+          <w:rFonts w:asciiTheme="minorHAnsi" w:hAnsiTheme="minorHAnsi" w:cstheme="minorHAnsi"/>
+          <w:sz w:val="24"/>
+        </w:rPr>
+        <w:t>ept]</w:t>
+      </w:r>
+    </w:p>
+    <w:p>
+      <w:pPr>
+        <w:pStyle w:val="HTMLPreformatted"/>
+        <w:shd w:val="clear" w:color="auto" w:fill="FFFFFF"/>
+        <w:tabs>
+          <w:tab w:val="clear" w:pos="916"/>
+          <w:tab w:val="clear" w:pos="1832"/>
+          <w:tab w:val="clear" w:pos="2748"/>
+          <w:tab w:val="clear" w:pos="3664"/>
+          <w:tab w:val="clear" w:pos="4580"/>
+          <w:tab w:val="clear" w:pos="5496"/>
+          <w:tab w:val="clear" w:pos="6412"/>
+          <w:tab w:val="clear" w:pos="7328"/>
+          <w:tab w:val="clear" w:pos="8244"/>
+          <w:tab w:val="clear" w:pos="9160"/>
+          <w:tab w:val="clear" w:pos="10076"/>
+          <w:tab w:val="clear" w:pos="10992"/>
+          <w:tab w:val="clear" w:pos="11908"/>
+          <w:tab w:val="clear" w:pos="12824"/>
+          <w:tab w:val="clear" w:pos="13740"/>
+          <w:tab w:val="clear" w:pos="14656"/>
+          <w:tab w:val="left" w:pos="720"/>
+          <w:tab w:val="left" w:pos="1440"/>
+          <w:tab w:val="left" w:pos="2160"/>
+        </w:tabs>
+        <w:wordWrap w:val="0"/>
+        <w:textAlignment w:val="baseline"/>
+        <w:rPr>
+          <w:rFonts w:asciiTheme="minorHAnsi" w:hAnsiTheme="minorHAnsi" w:cstheme="minorHAnsi"/>
+          <w:sz w:val="24"/>
+        </w:rPr>
+      </w:pPr>
+      <w:r>
+        <w:rPr>
+          <w:rFonts w:asciiTheme="minorHAnsi" w:hAnsiTheme="minorHAnsi" w:cstheme="minorHAnsi"/>
+          <w:sz w:val="24"/>
+        </w:rPr>
+        <w:tab/>
+      </w:r>
+      <w:r>
+        <w:rPr>
+          <w:rFonts w:asciiTheme="minorHAnsi" w:hAnsiTheme="minorHAnsi" w:cstheme="minorHAnsi"/>
+          <w:sz w:val="24"/>
+        </w:rPr>
+        <w:tab/>
+      </w:r>
+      <w:r>
+        <w:rPr>
+          <w:rFonts w:asciiTheme="minorHAnsi" w:hAnsiTheme="minorHAnsi" w:cstheme="minorHAnsi"/>
+          <w:sz w:val="24"/>
+        </w:rPr>
+        <w:tab/>
+      </w:r>
+      <w:r>
+        <w:rPr>
+          <w:rFonts w:asciiTheme="minorHAnsi" w:hAnsiTheme="minorHAnsi" w:cstheme="minorHAnsi"/>
+          <w:sz w:val="24"/>
+        </w:rPr>
+        <w:tab/>
+      </w:r>
+    </w:p>
+    <w:p>
+      <w:pPr>
+        <w:pStyle w:val="HTMLPreformatted"/>
+        <w:shd w:val="clear" w:color="auto" w:fill="FFFFFF"/>
+        <w:wordWrap w:val="0"/>
+        <w:textAlignment w:val="baseline"/>
+        <w:rPr>
+          <w:rFonts w:asciiTheme="minorHAnsi" w:hAnsiTheme="minorHAnsi" w:cstheme="minorHAnsi"/>
+          <w:sz w:val="24"/>
+        </w:rPr>
+      </w:pPr>
+      <w:r>
+        <w:rPr>
+          <w:rFonts w:asciiTheme="minorHAnsi" w:hAnsiTheme="minorHAnsi" w:cstheme="minorHAnsi"/>
+          <w:sz w:val="24"/>
+        </w:rPr>
+        <w:t xml:space="preserve">The </w:t>
+      </w:r>
+      <w:r>
+        <w:rPr>
+          <w:rFonts w:asciiTheme="minorHAnsi" w:hAnsiTheme="minorHAnsi" w:cstheme="minorHAnsi"/>
+          <w:sz w:val="24"/>
+        </w:rPr>
+        <w:t>coefficients</w:t>
+      </w:r>
+      <w:r>
+        <w:rPr>
+          <w:rFonts w:asciiTheme="minorHAnsi" w:hAnsiTheme="minorHAnsi" w:cstheme="minorHAnsi"/>
+          <w:sz w:val="24"/>
+        </w:rPr>
+        <w:t xml:space="preserve"> obtained after </w:t>
+      </w:r>
+      <w:r>
+        <w:rPr>
+          <w:rFonts w:asciiTheme="minorHAnsi" w:hAnsiTheme="minorHAnsi" w:cstheme="minorHAnsi"/>
+          <w:sz w:val="24"/>
+        </w:rPr>
+        <w:t>fitting the model Y=XM + C are following.</w:t>
+      </w:r>
+    </w:p>
+    <w:p>
+      <w:pPr>
+        <w:pStyle w:val="HTMLPreformatted"/>
+        <w:shd w:val="clear" w:color="auto" w:fill="FFFFFF"/>
+        <w:wordWrap w:val="0"/>
+        <w:textAlignment w:val="baseline"/>
+        <w:rPr>
+          <w:rFonts w:asciiTheme="minorHAnsi" w:hAnsiTheme="minorHAnsi" w:cstheme="minorHAnsi"/>
+          <w:sz w:val="24"/>
+        </w:rPr>
+      </w:pPr>
+    </w:p>
+    <w:p>
+      <w:pPr>
+        <w:pStyle w:val="HTMLPreformatted"/>
+        <w:shd w:val="clear" w:color="auto" w:fill="FFFFFF"/>
+        <w:wordWrap w:val="0"/>
+        <w:textAlignment w:val="baseline"/>
+        <w:rPr>
+          <w:rFonts w:asciiTheme="minorHAnsi" w:hAnsiTheme="minorHAnsi" w:cstheme="minorHAnsi"/>
+          <w:b/>
+          <w:sz w:val="24"/>
+        </w:rPr>
+      </w:pPr>
+      <w:r>
+        <w:rPr>
+          <w:rFonts w:asciiTheme="minorHAnsi" w:hAnsiTheme="minorHAnsi" w:cstheme="minorHAnsi"/>
+          <w:b/>
+          <w:sz w:val="24"/>
+        </w:rPr>
+        <w:t xml:space="preserve">M = [[-5.43021989e-01], </w:t>
+      </w:r>
+      <w:r>
+        <w:rPr>
+          <w:rFonts w:asciiTheme="minorHAnsi" w:hAnsiTheme="minorHAnsi" w:cstheme="minorHAnsi"/>
+          <w:b/>
+          <w:sz w:val="24"/>
+        </w:rPr>
+        <w:t>[-1.53875767e-03</w:t>
+      </w:r>
+      <w:r>
+        <w:rPr>
+          <w:rFonts w:asciiTheme="minorHAnsi" w:hAnsiTheme="minorHAnsi" w:cstheme="minorHAnsi"/>
+          <w:b/>
+          <w:sz w:val="24"/>
+        </w:rPr>
+        <w:t>], [3.62073874e+03], [5.46365171e-02]]</w:t>
+      </w:r>
+    </w:p>
+    <w:p>
+      <w:pPr>
+        <w:pStyle w:val="HTMLPreformatted"/>
+        <w:shd w:val="clear" w:color="auto" w:fill="FFFFFF"/>
+        <w:wordWrap w:val="0"/>
+        <w:textAlignment w:val="baseline"/>
+        <w:rPr>
+          <w:rFonts w:asciiTheme="minorHAnsi" w:hAnsiTheme="minorHAnsi" w:cstheme="minorHAnsi"/>
+          <w:b/>
+          <w:sz w:val="24"/>
+        </w:rPr>
+      </w:pPr>
+    </w:p>
+    <w:p>
+      <w:pPr>
+        <w:pStyle w:val="HTMLPreformatted"/>
+        <w:shd w:val="clear" w:color="auto" w:fill="FFFFFF"/>
+        <w:wordWrap w:val="0"/>
+        <w:textAlignment w:val="baseline"/>
+        <w:rPr>
+          <w:rFonts w:asciiTheme="minorHAnsi" w:hAnsiTheme="minorHAnsi" w:cstheme="minorHAnsi"/>
+          <w:b/>
+          <w:sz w:val="24"/>
+        </w:rPr>
+      </w:pPr>
+      <w:r>
+        <w:rPr>
+          <w:rFonts w:asciiTheme="minorHAnsi" w:hAnsiTheme="minorHAnsi" w:cstheme="minorHAnsi"/>
+          <w:b/>
+          <w:sz w:val="24"/>
+        </w:rPr>
+        <w:t>C = [-77.82293144693728]</w:t>
+      </w:r>
+    </w:p>
+    <w:p>
+      <w:pPr>
+        <w:pStyle w:val="HTMLPreformatted"/>
+        <w:shd w:val="clear" w:color="auto" w:fill="FFFFFF"/>
+        <w:wordWrap w:val="0"/>
+        <w:textAlignment w:val="baseline"/>
+        <w:rPr>
+          <w:rFonts w:asciiTheme="minorHAnsi" w:hAnsiTheme="minorHAnsi" w:cstheme="minorHAnsi"/>
+          <w:sz w:val="24"/>
+        </w:rPr>
+      </w:pPr>
+    </w:p>
+    <w:p>
+      <w:pPr>
+        <w:pStyle w:val="HTMLPreformatted"/>
+        <w:shd w:val="clear" w:color="auto" w:fill="FFFFFF"/>
+        <w:wordWrap w:val="0"/>
+        <w:textAlignment w:val="baseline"/>
+        <w:rPr>
+          <w:rFonts w:asciiTheme="minorHAnsi" w:hAnsiTheme="minorHAnsi" w:cstheme="minorHAnsi"/>
+          <w:sz w:val="24"/>
+        </w:rPr>
+      </w:pPr>
+    </w:p>
+    <w:p>
+      <w:pPr>
+        <w:pStyle w:val="HTMLPreformatted"/>
+        <w:shd w:val="clear" w:color="auto" w:fill="FFFFFF"/>
+        <w:wordWrap w:val="0"/>
+        <w:textAlignment w:val="baseline"/>
+        <w:rPr>
+          <w:rFonts w:asciiTheme="minorHAnsi" w:hAnsiTheme="minorHAnsi" w:cstheme="minorHAnsi"/>
+          <w:sz w:val="24"/>
+        </w:rPr>
+      </w:pPr>
+      <w:r>
+        <w:rPr>
+          <w:rFonts w:asciiTheme="minorHAnsi" w:hAnsiTheme="minorHAnsi" w:cstheme="minorHAnsi"/>
+          <w:sz w:val="24"/>
+        </w:rPr>
+        <w:t>Therefore, we get the following parameter values.</w:t>
+      </w:r>
+    </w:p>
+    <w:p>
+      <w:pPr>
+        <w:pStyle w:val="HTMLPreformatted"/>
+        <w:shd w:val="clear" w:color="auto" w:fill="FFFFFF"/>
+        <w:wordWrap w:val="0"/>
+        <w:textAlignment w:val="baseline"/>
+        <w:rPr>
+          <w:rFonts w:asciiTheme="minorHAnsi" w:hAnsiTheme="minorHAnsi" w:cstheme="minorHAnsi"/>
+          <w:sz w:val="24"/>
+        </w:rPr>
+      </w:pPr>
+    </w:p>
+    <w:p>
+      <w:pPr>
+        <w:pStyle w:val="HTMLPreformatted"/>
+        <w:shd w:val="clear" w:color="auto" w:fill="FFFFFF"/>
+        <w:wordWrap w:val="0"/>
+        <w:textAlignment w:val="baseline"/>
+        <w:rPr>
+          <w:rFonts w:asciiTheme="minorHAnsi" w:hAnsiTheme="minorHAnsi" w:cstheme="minorHAnsi"/>
+          <w:b/>
+          <w:sz w:val="24"/>
+        </w:rPr>
+      </w:pPr>
+      <w:r>
+        <w:rPr>
+          <w:rFonts w:asciiTheme="minorHAnsi" w:hAnsiTheme="minorHAnsi" w:cstheme="minorHAnsi"/>
+          <w:b/>
+          <w:sz w:val="24"/>
+        </w:rPr>
+        <w:t>T</w:t>
+      </w:r>
+      <w:r>
+        <w:rPr>
+          <w:rFonts w:asciiTheme="minorHAnsi" w:hAnsiTheme="minorHAnsi" w:cstheme="minorHAnsi"/>
+          <w:b/>
+          <w:sz w:val="24"/>
+        </w:rPr>
+        <w:t>he Coefficients of Tm</w:t>
+      </w:r>
+      <w:r>
+        <w:rPr>
+          <w:rFonts w:asciiTheme="minorHAnsi" w:hAnsiTheme="minorHAnsi" w:cstheme="minorHAnsi"/>
+          <w:b/>
+          <w:sz w:val="24"/>
+        </w:rPr>
+        <w:t xml:space="preserve"> = -5.43021989e-01</w:t>
+      </w:r>
+    </w:p>
+    <w:p>
+      <w:pPr>
+        <w:pStyle w:val="HTMLPreformatted"/>
+        <w:shd w:val="clear" w:color="auto" w:fill="FFFFFF"/>
+        <w:wordWrap w:val="0"/>
+        <w:textAlignment w:val="baseline"/>
+        <w:rPr>
+          <w:rFonts w:asciiTheme="minorHAnsi" w:hAnsiTheme="minorHAnsi" w:cstheme="minorHAnsi"/>
+          <w:b/>
+          <w:sz w:val="24"/>
+        </w:rPr>
+      </w:pPr>
+    </w:p>
+    <w:p>
+      <w:pPr>
+        <w:pStyle w:val="HTMLPreformatted"/>
+        <w:shd w:val="clear" w:color="auto" w:fill="FFFFFF"/>
+        <w:wordWrap w:val="0"/>
+        <w:textAlignment w:val="baseline"/>
+        <w:rPr>
+          <w:rFonts w:asciiTheme="minorHAnsi" w:hAnsiTheme="minorHAnsi" w:cstheme="minorHAnsi"/>
+          <w:b/>
+          <w:sz w:val="24"/>
+        </w:rPr>
+      </w:pPr>
+      <w:r>
+        <w:rPr>
+          <w:rFonts w:asciiTheme="minorHAnsi" w:hAnsiTheme="minorHAnsi" w:cstheme="minorHAnsi"/>
+          <w:b/>
+          <w:sz w:val="24"/>
+        </w:rPr>
+        <w:t>T</w:t>
+      </w:r>
+      <w:r>
+        <w:rPr>
+          <w:rFonts w:asciiTheme="minorHAnsi" w:hAnsiTheme="minorHAnsi" w:cstheme="minorHAnsi"/>
+          <w:b/>
+          <w:sz w:val="24"/>
+        </w:rPr>
+        <w:t xml:space="preserve">he Coefficients of </w:t>
+      </w:r>
       <w:proofErr w:type="spellStart"/>
       <w:r>
         <w:rPr>
-          <w:sz w:val="24"/>
-        </w:rPr>
-        <w:t>Amini</w:t>
+          <w:rFonts w:asciiTheme="minorHAnsi" w:hAnsiTheme="minorHAnsi" w:cstheme="minorHAnsi"/>
+          <w:b/>
+          <w:sz w:val="24"/>
+        </w:rPr>
+        <w:t>Pr</w:t>
       </w:r>
       <w:proofErr w:type="spellEnd"/>
       <w:r>
         <w:rPr>
-          <w:sz w:val="24"/>
-        </w:rPr>
-        <w:t xml:space="preserve">, 893423350 </w:t>
-      </w:r>
-    </w:p>
-    <w:p>
-      <w:pPr>
-        <w:spacing w:after="0"/>
-        <w:jc w:val="center"/>
-        <w:rPr>
-          <w:sz w:val="24"/>
-        </w:rPr>
-      </w:pPr>
-      <w:r>
-        <w:rPr>
-          <w:sz w:val="24"/>
-        </w:rPr>
-        <w:t xml:space="preserve">Milan </w:t>
+          <w:rFonts w:asciiTheme="minorHAnsi" w:hAnsiTheme="minorHAnsi" w:cstheme="minorHAnsi"/>
+          <w:b/>
+          <w:sz w:val="24"/>
+        </w:rPr>
+        <w:t xml:space="preserve"> = -1.53875767e-03</w:t>
+      </w:r>
+    </w:p>
+    <w:p>
+      <w:pPr>
+        <w:pStyle w:val="HTMLPreformatted"/>
+        <w:shd w:val="clear" w:color="auto" w:fill="FFFFFF"/>
+        <w:wordWrap w:val="0"/>
+        <w:textAlignment w:val="baseline"/>
+        <w:rPr>
+          <w:rFonts w:asciiTheme="minorHAnsi" w:hAnsiTheme="minorHAnsi" w:cstheme="minorHAnsi"/>
+          <w:b/>
+          <w:sz w:val="24"/>
+        </w:rPr>
+      </w:pPr>
+    </w:p>
+    <w:p>
+      <w:pPr>
+        <w:pStyle w:val="HTMLPreformatted"/>
+        <w:shd w:val="clear" w:color="auto" w:fill="FFFFFF"/>
+        <w:wordWrap w:val="0"/>
+        <w:textAlignment w:val="baseline"/>
+        <w:rPr>
+          <w:rFonts w:asciiTheme="minorHAnsi" w:hAnsiTheme="minorHAnsi" w:cstheme="minorHAnsi"/>
+          <w:b/>
+          <w:sz w:val="24"/>
+        </w:rPr>
+      </w:pPr>
+      <w:r>
+        <w:rPr>
+          <w:rFonts w:asciiTheme="minorHAnsi" w:hAnsiTheme="minorHAnsi" w:cstheme="minorHAnsi"/>
+          <w:b/>
+          <w:sz w:val="24"/>
+        </w:rPr>
+        <w:t>T</w:t>
+      </w:r>
+      <w:r>
+        <w:rPr>
+          <w:rFonts w:asciiTheme="minorHAnsi" w:hAnsiTheme="minorHAnsi" w:cstheme="minorHAnsi"/>
+          <w:b/>
+          <w:sz w:val="24"/>
+        </w:rPr>
+        <w:t xml:space="preserve">he Coefficients of </w:t>
+      </w:r>
+      <w:r>
+        <w:rPr>
+          <w:rFonts w:asciiTheme="minorHAnsi" w:hAnsiTheme="minorHAnsi" w:cstheme="minorHAnsi"/>
+          <w:b/>
+          <w:sz w:val="24"/>
+        </w:rPr>
+        <w:t>Th</w:t>
+      </w:r>
+      <w:r>
+        <w:rPr>
+          <w:rFonts w:asciiTheme="minorHAnsi" w:hAnsiTheme="minorHAnsi" w:cstheme="minorHAnsi"/>
+          <w:b/>
+          <w:sz w:val="24"/>
+        </w:rPr>
+        <w:t xml:space="preserve"> = 3.62073874e+03</w:t>
+      </w:r>
+    </w:p>
+    <w:p>
+      <w:pPr>
+        <w:pStyle w:val="HTMLPreformatted"/>
+        <w:shd w:val="clear" w:color="auto" w:fill="FFFFFF"/>
+        <w:wordWrap w:val="0"/>
+        <w:textAlignment w:val="baseline"/>
+        <w:rPr>
+          <w:rFonts w:asciiTheme="minorHAnsi" w:hAnsiTheme="minorHAnsi" w:cstheme="minorHAnsi"/>
+          <w:b/>
+          <w:sz w:val="24"/>
+        </w:rPr>
+      </w:pPr>
+    </w:p>
+    <w:p>
+      <w:pPr>
+        <w:pStyle w:val="HTMLPreformatted"/>
+        <w:shd w:val="clear" w:color="auto" w:fill="FFFFFF"/>
+        <w:wordWrap w:val="0"/>
+        <w:textAlignment w:val="baseline"/>
+        <w:rPr>
+          <w:rFonts w:asciiTheme="minorHAnsi" w:hAnsiTheme="minorHAnsi" w:cstheme="minorHAnsi"/>
+          <w:b/>
+          <w:sz w:val="24"/>
+        </w:rPr>
+      </w:pPr>
+      <w:r>
+        <w:rPr>
+          <w:rFonts w:asciiTheme="minorHAnsi" w:hAnsiTheme="minorHAnsi" w:cstheme="minorHAnsi"/>
+          <w:b/>
+          <w:sz w:val="24"/>
+        </w:rPr>
+        <w:t xml:space="preserve">The Coefficients of </w:t>
       </w:r>
       <w:proofErr w:type="spellStart"/>
       <w:r>
         <w:rPr>
-          <w:sz w:val="24"/>
-        </w:rPr>
-        <w:t>Ghori</w:t>
+          <w:rFonts w:asciiTheme="minorHAnsi" w:hAnsiTheme="minorHAnsi" w:cstheme="minorHAnsi"/>
+          <w:b/>
+          <w:sz w:val="24"/>
+        </w:rPr>
+        <w:t>Sv</w:t>
       </w:r>
       <w:proofErr w:type="spellEnd"/>
       <w:r>
         <w:rPr>
-          <w:sz w:val="24"/>
-        </w:rPr>
-        <w:t xml:space="preserve">, 893585703 </w:t>
-      </w:r>
-    </w:p>
-    <w:p>
-      <w:pPr>
-        <w:spacing w:after="0"/>
-        <w:jc w:val="center"/>
-        <w:rPr>
-          <w:sz w:val="24"/>
-        </w:rPr>
-      </w:pPr>
-      <w:r>
-        <w:rPr>
-          <w:sz w:val="24"/>
-        </w:rPr>
-        <w:t xml:space="preserve">Rishabh Sharma, 893463695 </w:t>
-      </w:r>
-    </w:p>
-    <w:p>
-      <w:pPr>
-        <w:spacing w:after="0"/>
-        <w:jc w:val="center"/>
-        <w:rPr>
-          <w:sz w:val="24"/>
-        </w:rPr>
-      </w:pPr>
-    </w:p>
-    <w:p>
-      <w:pPr>
-        <w:spacing w:after="0"/>
-        <w:jc w:val="center"/>
-        <w:rPr>
-          <w:sz w:val="24"/>
-        </w:rPr>
-      </w:pPr>
-    </w:p>
-    <w:p>
-      <w:pPr>
-        <w:spacing w:after="0"/>
-        <w:jc w:val="center"/>
-        <w:rPr>
-          <w:sz w:val="24"/>
-        </w:rPr>
-      </w:pPr>
-    </w:p>
-    <w:p>
-      <w:pPr>
-        <w:spacing w:after="0"/>
-        <w:rPr>
-          <w:sz w:val="24"/>
-        </w:rPr>
-      </w:pPr>
-      <w:r>
-        <w:rPr>
-          <w:sz w:val="24"/>
-        </w:rPr>
-        <w:t>b) The project will be done in python 3 using the sci-kit learn library. The use of library was done to reduce the number of lines of the code and quickly test different models.</w:t>
-      </w:r>
-      <w:r>
-        <w:rPr>
-          <w:sz w:val="24"/>
-        </w:rPr>
-        <w:t xml:space="preserve"> Sci-Kit Learn is a machine learning library that supports python. The library provides different kind of regression and classification model including linear regression, SVM (Support vector machines) and even perceptron-based regression techniques. The above features of the library prompted the authors to use this library.</w:t>
-      </w:r>
-    </w:p>
-    <w:p>
-      <w:pPr>
-        <w:spacing w:after="0"/>
-        <w:rPr>
-          <w:sz w:val="24"/>
-        </w:rPr>
-      </w:pPr>
-    </w:p>
-    <w:p>
-      <w:pPr>
-        <w:spacing w:after="0"/>
-        <w:rPr>
-          <w:sz w:val="24"/>
-        </w:rPr>
-      </w:pPr>
-    </w:p>
-    <w:p>
-      <w:pPr>
-        <w:spacing w:after="0"/>
-        <w:rPr>
-          <w:sz w:val="24"/>
-        </w:rPr>
-      </w:pPr>
-      <w:r>
-        <w:rPr>
-          <w:sz w:val="24"/>
-        </w:rPr>
-        <w:t xml:space="preserve">c) The </w:t>
-      </w:r>
-      <w:r>
-        <w:rPr>
-          <w:sz w:val="24"/>
-        </w:rPr>
-        <w:t>authors used Linear Model and used mean squared error and mean absolute error</w:t>
+          <w:rFonts w:asciiTheme="minorHAnsi" w:hAnsiTheme="minorHAnsi" w:cstheme="minorHAnsi"/>
+          <w:b/>
+          <w:sz w:val="24"/>
+        </w:rPr>
+        <w:t xml:space="preserve"> = 5.46365171e-02</w:t>
+      </w:r>
+    </w:p>
+    <w:p>
+      <w:pPr>
+        <w:pStyle w:val="HTMLPreformatted"/>
+        <w:shd w:val="clear" w:color="auto" w:fill="FFFFFF"/>
+        <w:wordWrap w:val="0"/>
+        <w:textAlignment w:val="baseline"/>
+        <w:rPr>
+          <w:rFonts w:asciiTheme="minorHAnsi" w:hAnsiTheme="minorHAnsi" w:cstheme="minorHAnsi"/>
+          <w:sz w:val="24"/>
+        </w:rPr>
+      </w:pPr>
+    </w:p>
+    <w:p>
+      <w:pPr>
+        <w:pStyle w:val="HTMLPreformatted"/>
+        <w:shd w:val="clear" w:color="auto" w:fill="FFFFFF"/>
+        <w:wordWrap w:val="0"/>
+        <w:textAlignment w:val="baseline"/>
+        <w:rPr>
+          <w:rFonts w:asciiTheme="minorHAnsi" w:hAnsiTheme="minorHAnsi" w:cstheme="minorHAnsi"/>
+          <w:sz w:val="24"/>
+        </w:rPr>
+      </w:pPr>
+    </w:p>
+    <w:p>
+      <w:pPr>
+        <w:pStyle w:val="HTMLPreformatted"/>
+        <w:shd w:val="clear" w:color="auto" w:fill="FFFFFF"/>
+        <w:wordWrap w:val="0"/>
+        <w:textAlignment w:val="baseline"/>
+        <w:rPr>
+          <w:rFonts w:asciiTheme="minorHAnsi" w:hAnsiTheme="minorHAnsi" w:cstheme="minorHAnsi"/>
+          <w:sz w:val="24"/>
+        </w:rPr>
+      </w:pPr>
+      <w:r>
+        <w:rPr>
+          <w:rFonts w:asciiTheme="minorHAnsi" w:hAnsiTheme="minorHAnsi" w:cstheme="minorHAnsi"/>
+          <w:sz w:val="24"/>
+        </w:rPr>
+        <w:t xml:space="preserve">We </w:t>
+      </w:r>
+      <w:r>
+        <w:rPr>
+          <w:rFonts w:asciiTheme="minorHAnsi" w:hAnsiTheme="minorHAnsi" w:cstheme="minorHAnsi"/>
+          <w:sz w:val="24"/>
+        </w:rPr>
+        <w:t xml:space="preserve">also </w:t>
+      </w:r>
+      <w:r>
+        <w:rPr>
+          <w:rFonts w:asciiTheme="minorHAnsi" w:hAnsiTheme="minorHAnsi" w:cstheme="minorHAnsi"/>
+          <w:sz w:val="24"/>
+        </w:rPr>
+        <w:t>tested different regression models like Ridge regression</w:t>
+      </w:r>
+      <w:r>
+        <w:rPr>
+          <w:rFonts w:asciiTheme="minorHAnsi" w:hAnsiTheme="minorHAnsi" w:cstheme="minorHAnsi"/>
+          <w:sz w:val="24"/>
+        </w:rPr>
+        <w:t xml:space="preserve"> </w:t>
+      </w:r>
+      <w:r>
+        <w:rPr>
+          <w:rFonts w:asciiTheme="minorHAnsi" w:hAnsiTheme="minorHAnsi" w:cstheme="minorHAnsi"/>
+          <w:sz w:val="24"/>
+        </w:rPr>
+        <w:t>(error=</w:t>
+      </w:r>
+      <w:r>
+        <w:rPr>
+          <w:rFonts w:asciiTheme="minorHAnsi" w:hAnsiTheme="minorHAnsi" w:cstheme="minorHAnsi"/>
+          <w:color w:val="000000"/>
+          <w:sz w:val="21"/>
+          <w:szCs w:val="21"/>
+        </w:rPr>
+        <w:t xml:space="preserve"> 2.</w:t>
+      </w:r>
+      <w:r>
+        <w:rPr>
+          <w:rFonts w:asciiTheme="minorHAnsi" w:hAnsiTheme="minorHAnsi" w:cstheme="minorHAnsi"/>
+          <w:sz w:val="24"/>
+        </w:rPr>
+        <w:t>2635005609774095)</w:t>
+      </w:r>
+      <w:r>
+        <w:rPr>
+          <w:rFonts w:asciiTheme="minorHAnsi" w:hAnsiTheme="minorHAnsi" w:cstheme="minorHAnsi"/>
+          <w:sz w:val="24"/>
+        </w:rPr>
+        <w:t>, Lasso Regression</w:t>
+      </w:r>
+      <w:r>
+        <w:rPr>
+          <w:rFonts w:asciiTheme="minorHAnsi" w:hAnsiTheme="minorHAnsi" w:cstheme="minorHAnsi"/>
+          <w:sz w:val="24"/>
+        </w:rPr>
+        <w:t xml:space="preserve"> (error=</w:t>
+      </w:r>
+      <w:r>
+        <w:rPr>
+          <w:rFonts w:asciiTheme="minorHAnsi" w:hAnsiTheme="minorHAnsi" w:cstheme="minorHAnsi"/>
+          <w:sz w:val="24"/>
+        </w:rPr>
+        <w:t xml:space="preserve"> 2.2938888374011119)</w:t>
+      </w:r>
+      <w:r>
+        <w:rPr>
+          <w:rFonts w:asciiTheme="minorHAnsi" w:hAnsiTheme="minorHAnsi" w:cstheme="minorHAnsi"/>
+          <w:sz w:val="24"/>
+        </w:rPr>
+        <w:t>,</w:t>
+      </w:r>
+      <w:r>
+        <w:rPr>
+          <w:rFonts w:asciiTheme="minorHAnsi" w:hAnsiTheme="minorHAnsi" w:cstheme="minorHAnsi"/>
+          <w:sz w:val="24"/>
+        </w:rPr>
+        <w:t xml:space="preserve"> Lar-lasso regression (error= </w:t>
+      </w:r>
+      <w:r>
+        <w:rPr>
+          <w:rFonts w:asciiTheme="minorHAnsi" w:hAnsiTheme="minorHAnsi" w:cstheme="minorHAnsi"/>
+          <w:sz w:val="24"/>
+        </w:rPr>
+        <w:t xml:space="preserve">6.2792854077105078), </w:t>
+      </w:r>
+      <w:r>
+        <w:rPr>
+          <w:rFonts w:asciiTheme="minorHAnsi" w:hAnsiTheme="minorHAnsi" w:cstheme="minorHAnsi"/>
+          <w:sz w:val="24"/>
+        </w:rPr>
+        <w:t>Bayesian</w:t>
+      </w:r>
+      <w:r>
+        <w:rPr>
+          <w:rFonts w:asciiTheme="minorHAnsi" w:hAnsiTheme="minorHAnsi" w:cstheme="minorHAnsi"/>
+          <w:sz w:val="24"/>
+        </w:rPr>
+        <w:t xml:space="preserve"> R</w:t>
+      </w:r>
+      <w:r>
+        <w:rPr>
+          <w:rFonts w:asciiTheme="minorHAnsi" w:hAnsiTheme="minorHAnsi" w:cstheme="minorHAnsi"/>
+          <w:sz w:val="24"/>
+        </w:rPr>
+        <w:t>egression</w:t>
+      </w:r>
+      <w:r>
+        <w:rPr>
+          <w:rFonts w:asciiTheme="minorHAnsi" w:hAnsiTheme="minorHAnsi" w:cstheme="minorHAnsi"/>
+          <w:sz w:val="24"/>
+        </w:rPr>
+        <w:t xml:space="preserve"> </w:t>
+      </w:r>
+      <w:r>
+        <w:rPr>
+          <w:rFonts w:asciiTheme="minorHAnsi" w:hAnsiTheme="minorHAnsi" w:cstheme="minorHAnsi"/>
+          <w:sz w:val="24"/>
+        </w:rPr>
+        <w:t xml:space="preserve">(error= </w:t>
+      </w:r>
+      <w:r>
+        <w:rPr>
+          <w:rFonts w:asciiTheme="minorHAnsi" w:hAnsiTheme="minorHAnsi" w:cstheme="minorHAnsi"/>
+          <w:sz w:val="24"/>
+        </w:rPr>
+        <w:t>2.2656723604403948)</w:t>
+      </w:r>
+      <w:r>
+        <w:rPr>
+          <w:rFonts w:asciiTheme="minorHAnsi" w:hAnsiTheme="minorHAnsi" w:cstheme="minorHAnsi"/>
+          <w:sz w:val="24"/>
+        </w:rPr>
+        <w:t xml:space="preserve">, Elastic Regression Model (error= </w:t>
+      </w:r>
+      <w:r>
+        <w:rPr>
+          <w:rFonts w:asciiTheme="minorHAnsi" w:hAnsiTheme="minorHAnsi" w:cstheme="minorHAnsi"/>
+          <w:sz w:val="24"/>
+        </w:rPr>
+        <w:t>2.30</w:t>
+      </w:r>
+      <w:r>
+        <w:rPr>
+          <w:rFonts w:asciiTheme="minorHAnsi" w:hAnsiTheme="minorHAnsi" w:cstheme="minorHAnsi"/>
+          <w:sz w:val="24"/>
+        </w:rPr>
+        <w:t xml:space="preserve">) and </w:t>
+      </w:r>
+      <w:proofErr w:type="spellStart"/>
+      <w:r>
+        <w:rPr>
+          <w:rFonts w:asciiTheme="minorHAnsi" w:hAnsiTheme="minorHAnsi" w:cstheme="minorHAnsi"/>
+          <w:sz w:val="24"/>
+        </w:rPr>
+        <w:t>hubber</w:t>
+      </w:r>
+      <w:proofErr w:type="spellEnd"/>
+      <w:r>
+        <w:rPr>
+          <w:rFonts w:asciiTheme="minorHAnsi" w:hAnsiTheme="minorHAnsi" w:cstheme="minorHAnsi"/>
+          <w:sz w:val="24"/>
+        </w:rPr>
+        <w:t xml:space="preserve"> regressor (error= 6.00)</w:t>
+      </w:r>
+      <w:r>
+        <w:rPr>
+          <w:rFonts w:asciiTheme="minorHAnsi" w:hAnsiTheme="minorHAnsi" w:cstheme="minorHAnsi"/>
+          <w:sz w:val="24"/>
+        </w:rPr>
+        <w:t xml:space="preserve"> with the same loss functions.</w:t>
+      </w:r>
+    </w:p>
+    <w:p>
+      <w:pPr>
+        <w:pStyle w:val="HTMLPreformatted"/>
+        <w:shd w:val="clear" w:color="auto" w:fill="FFFFFF"/>
+        <w:wordWrap w:val="0"/>
+        <w:textAlignment w:val="baseline"/>
+        <w:rPr>
+          <w:rFonts w:asciiTheme="minorHAnsi" w:hAnsiTheme="minorHAnsi" w:cstheme="minorHAnsi"/>
+          <w:color w:val="000000"/>
+          <w:sz w:val="21"/>
+          <w:szCs w:val="21"/>
+        </w:rPr>
+      </w:pPr>
+    </w:p>
+    <w:p>
+      <w:pPr>
+        <w:spacing w:after="0"/>
+        <w:rPr>
+          <w:sz w:val="24"/>
+        </w:rPr>
+      </w:pPr>
+    </w:p>
+    <w:p>
+      <w:pPr>
+        <w:spacing w:after="0"/>
+        <w:rPr>
+          <w:sz w:val="24"/>
+        </w:rPr>
+      </w:pPr>
+    </w:p>
+    <w:p>
+      <w:pPr>
+        <w:spacing w:after="0"/>
+        <w:rPr>
+          <w:b/>
+          <w:sz w:val="24"/>
+        </w:rPr>
+      </w:pPr>
+      <w:r>
+        <w:rPr>
+          <w:b/>
+          <w:sz w:val="24"/>
+        </w:rPr>
+        <w:t>Non-Linear Model:</w:t>
+      </w:r>
+    </w:p>
+    <w:p>
+      <w:pPr>
+        <w:spacing w:after="0"/>
+        <w:ind w:firstLine="720"/>
+        <w:rPr>
+          <w:sz w:val="24"/>
+        </w:rPr>
+      </w:pPr>
+      <w:r>
+        <w:rPr>
+          <w:rFonts w:cstheme="minorHAnsi"/>
+          <w:color w:val="000000"/>
+          <w:sz w:val="21"/>
+          <w:szCs w:val="21"/>
+        </w:rPr>
+        <w:tab/>
+      </w:r>
+      <w:r>
+        <w:rPr>
+          <w:sz w:val="24"/>
+        </w:rPr>
+        <w:t xml:space="preserve">The validation split in the Non-Linear model is of 80% training and 20% testing. </w:t>
+      </w:r>
+      <w:r>
+        <w:rPr>
+          <w:sz w:val="24"/>
+        </w:rPr>
+        <w:t xml:space="preserve">We tested mean squared error function with different degrees (2,3,4,5 and 6) and mean absolute error function. </w:t>
+      </w:r>
+      <w:r>
+        <w:rPr>
+          <w:sz w:val="24"/>
+        </w:rPr>
+        <w:t xml:space="preserve">The best model was non-linear model with </w:t>
+      </w:r>
+      <w:bookmarkStart w:id="0" w:name="_GoBack"/>
+      <w:r>
+        <w:rPr>
+          <w:b/>
+          <w:sz w:val="24"/>
+        </w:rPr>
+        <w:t xml:space="preserve">mean squared error of degree </w:t>
+      </w:r>
+      <w:r>
+        <w:rPr>
+          <w:b/>
+          <w:sz w:val="24"/>
+        </w:rPr>
+        <w:t>2</w:t>
+      </w:r>
+      <w:r>
+        <w:rPr>
+          <w:b/>
+          <w:sz w:val="24"/>
+        </w:rPr>
+        <w:t xml:space="preserve"> with value of </w:t>
+      </w:r>
+      <w:r>
+        <w:rPr>
+          <w:b/>
+          <w:sz w:val="24"/>
+        </w:rPr>
+        <w:t>0.1024</w:t>
+      </w:r>
+      <w:r>
+        <w:rPr>
+          <w:sz w:val="24"/>
+        </w:rPr>
+        <w:t xml:space="preserve"> </w:t>
+      </w:r>
+      <w:bookmarkEnd w:id="0"/>
+      <w:r>
+        <w:rPr>
+          <w:sz w:val="24"/>
+        </w:rPr>
+        <w:t>and variance of 1</w:t>
       </w:r>
       <w:r>
         <w:rPr>
@@ -266,348 +2803,1428 @@
         </w:rPr>
         <w:t>.</w:t>
       </w:r>
-      <w:bookmarkStart w:id="0" w:name="_GoBack"/>
-      <w:bookmarkEnd w:id="0"/>
-      <w:r>
-        <w:rPr>
-          <w:sz w:val="24"/>
-        </w:rPr>
-        <w:t xml:space="preserve"> We observed that when we used a linear model Y = MX + C. </w:t>
-      </w:r>
-      <w:r>
-        <w:rPr>
-          <w:sz w:val="24"/>
-        </w:rPr>
-        <w:t xml:space="preserve">The error in mean squared approach was 1.28 and </w:t>
-      </w:r>
-      <w:r>
-        <w:rPr>
-          <w:sz w:val="24"/>
-        </w:rPr>
-        <w:t xml:space="preserve">the error in mean absolute error was also 1.28. For the Non-Linear model. The linear model was tested and build by Rishabh Sharma, Kashyap </w:t>
+      <w:r>
+        <w:rPr>
+          <w:sz w:val="24"/>
+        </w:rPr>
+        <w:t xml:space="preserve"> The computation time is not very </w:t>
+      </w:r>
+      <w:proofErr w:type="gramStart"/>
+      <w:r>
+        <w:rPr>
+          <w:sz w:val="24"/>
+        </w:rPr>
+        <w:t>high</w:t>
+      </w:r>
+      <w:proofErr w:type="gramEnd"/>
+      <w:r>
+        <w:rPr>
+          <w:sz w:val="24"/>
+        </w:rPr>
+        <w:t xml:space="preserve"> and the accuracy is fairly high for degree </w:t>
+      </w:r>
+      <w:r>
+        <w:rPr>
+          <w:sz w:val="24"/>
+        </w:rPr>
+        <w:t>2</w:t>
+      </w:r>
+      <w:r>
+        <w:rPr>
+          <w:sz w:val="24"/>
+        </w:rPr>
+        <w:t>.</w:t>
+      </w:r>
+    </w:p>
+    <w:p>
+      <w:pPr>
+        <w:spacing w:after="0"/>
+        <w:rPr>
+          <w:sz w:val="24"/>
+        </w:rPr>
+      </w:pPr>
+    </w:p>
+    <w:p>
+      <w:pPr>
+        <w:spacing w:after="0"/>
+        <w:rPr>
+          <w:sz w:val="24"/>
+        </w:rPr>
+      </w:pPr>
+      <w:r>
+        <w:rPr>
+          <w:sz w:val="24"/>
+        </w:rPr>
+        <w:t xml:space="preserve">We are using a non-linear </w:t>
+      </w:r>
+      <w:r>
+        <w:rPr>
+          <w:sz w:val="24"/>
+        </w:rPr>
+        <w:t>Model</w:t>
+      </w:r>
+      <w:r>
+        <w:rPr>
+          <w:sz w:val="24"/>
+        </w:rPr>
+        <w:t xml:space="preserve"> with a degree of 2 and the </w:t>
+      </w:r>
+      <w:r>
+        <w:rPr>
+          <w:sz w:val="24"/>
+        </w:rPr>
+        <w:t>model</w:t>
+      </w:r>
+      <w:r>
+        <w:rPr>
+          <w:sz w:val="24"/>
+        </w:rPr>
+        <w:t xml:space="preserve"> is following.</w:t>
+      </w:r>
+    </w:p>
+    <w:p>
+      <w:pPr>
+        <w:spacing w:after="0"/>
+        <w:rPr>
+          <w:sz w:val="24"/>
+        </w:rPr>
+      </w:pPr>
+    </w:p>
+    <w:p>
+      <w:pPr>
+        <w:spacing w:after="0"/>
+        <w:rPr>
+          <w:b/>
+          <w:sz w:val="24"/>
+        </w:rPr>
+      </w:pPr>
+      <w:r>
+        <w:rPr>
+          <w:b/>
+          <w:sz w:val="24"/>
+        </w:rPr>
+        <w:t>Y = w0*1 + w1*</w:t>
+      </w:r>
+      <w:r>
+        <w:rPr>
+          <w:b/>
+          <w:sz w:val="24"/>
+        </w:rPr>
+        <w:t>Tm + w2*</w:t>
       </w:r>
       <w:proofErr w:type="spellStart"/>
       <w:r>
         <w:rPr>
-          <w:sz w:val="24"/>
-        </w:rPr>
-        <w:t>Sodha</w:t>
+          <w:b/>
+          <w:sz w:val="24"/>
+        </w:rPr>
+        <w:t>Pr</w:t>
       </w:r>
       <w:proofErr w:type="spellEnd"/>
       <w:r>
         <w:rPr>
-          <w:sz w:val="24"/>
-        </w:rPr>
-        <w:t xml:space="preserve"> and </w:t>
+          <w:b/>
+          <w:sz w:val="24"/>
+        </w:rPr>
+        <w:t xml:space="preserve"> + w3*Th + w4*</w:t>
       </w:r>
       <w:proofErr w:type="spellStart"/>
       <w:r>
         <w:rPr>
-          <w:sz w:val="24"/>
-        </w:rPr>
-        <w:t>Asit</w:t>
+          <w:b/>
+          <w:sz w:val="24"/>
+        </w:rPr>
+        <w:t>Sv</w:t>
       </w:r>
       <w:proofErr w:type="spellEnd"/>
       <w:r>
         <w:rPr>
-          <w:sz w:val="24"/>
-        </w:rPr>
-        <w:t xml:space="preserve"> Kumar Dash</w:t>
-      </w:r>
-      <w:r>
-        <w:rPr>
-          <w:sz w:val="24"/>
-        </w:rPr>
-        <w:t xml:space="preserve"> and Milan </w:t>
+          <w:b/>
+          <w:sz w:val="24"/>
+        </w:rPr>
+        <w:t xml:space="preserve"> + w5*Tm*</w:t>
       </w:r>
       <w:proofErr w:type="spellStart"/>
       <w:r>
         <w:rPr>
-          <w:sz w:val="24"/>
-        </w:rPr>
-        <w:t>Ghori</w:t>
+          <w:b/>
+          <w:sz w:val="24"/>
+        </w:rPr>
+        <w:t>Pr</w:t>
       </w:r>
       <w:proofErr w:type="spellEnd"/>
       <w:r>
         <w:rPr>
-          <w:sz w:val="24"/>
-        </w:rPr>
-        <w:t xml:space="preserve">. </w:t>
+          <w:b/>
+          <w:sz w:val="24"/>
+        </w:rPr>
+        <w:t xml:space="preserve"> + w6*Tm*Th + w7*Tm*</w:t>
       </w:r>
       <w:proofErr w:type="spellStart"/>
       <w:r>
         <w:rPr>
-          <w:sz w:val="24"/>
-        </w:rPr>
-        <w:t>Asit</w:t>
+          <w:b/>
+          <w:sz w:val="24"/>
+        </w:rPr>
+        <w:t>Sv</w:t>
       </w:r>
       <w:proofErr w:type="spellEnd"/>
       <w:r>
         <w:rPr>
-          <w:sz w:val="24"/>
-        </w:rPr>
-        <w:t xml:space="preserve"> Kumar Dash</w:t>
-      </w:r>
-      <w:r>
-        <w:rPr>
-          <w:sz w:val="24"/>
-        </w:rPr>
-        <w:t xml:space="preserve"> and Rishabh Sharma</w:t>
-      </w:r>
-      <w:r>
-        <w:rPr>
-          <w:sz w:val="24"/>
-        </w:rPr>
-        <w:t xml:space="preserve"> tested different regression models like Ridge regression</w:t>
-      </w:r>
-      <w:r>
-        <w:rPr>
-          <w:sz w:val="24"/>
-        </w:rPr>
-        <w:t xml:space="preserve">, Lasso Regression, Bayesian Regression with the same loss functions. </w:t>
-      </w:r>
-      <w:r>
-        <w:rPr>
-          <w:sz w:val="24"/>
-        </w:rPr>
-        <w:t xml:space="preserve">Milan </w:t>
+          <w:b/>
+          <w:sz w:val="24"/>
+        </w:rPr>
+        <w:t xml:space="preserve"> + w8*</w:t>
       </w:r>
       <w:proofErr w:type="spellStart"/>
       <w:r>
         <w:rPr>
-          <w:sz w:val="24"/>
-        </w:rPr>
-        <w:t>Ghori</w:t>
+          <w:b/>
+          <w:sz w:val="24"/>
+        </w:rPr>
+        <w:t>Pr</w:t>
       </w:r>
       <w:proofErr w:type="spellEnd"/>
       <w:r>
         <w:rPr>
-          <w:sz w:val="24"/>
-        </w:rPr>
-        <w:t xml:space="preserve"> tested the Elastic Regression Model which had </w:t>
-      </w:r>
+          <w:b/>
+          <w:sz w:val="24"/>
+        </w:rPr>
+        <w:t>*Th + w9*</w:t>
+      </w:r>
+      <w:proofErr w:type="spellStart"/>
+      <w:r>
+        <w:rPr>
+          <w:b/>
+          <w:sz w:val="24"/>
+        </w:rPr>
+        <w:t>Pr</w:t>
+      </w:r>
+      <w:proofErr w:type="spellEnd"/>
+      <w:r>
+        <w:rPr>
+          <w:b/>
+          <w:sz w:val="24"/>
+        </w:rPr>
+        <w:t>*</w:t>
+      </w:r>
+      <w:proofErr w:type="spellStart"/>
+      <w:r>
+        <w:rPr>
+          <w:b/>
+          <w:sz w:val="24"/>
+        </w:rPr>
+        <w:t>Sv</w:t>
+      </w:r>
+      <w:proofErr w:type="spellEnd"/>
+      <w:r>
+        <w:rPr>
+          <w:b/>
+          <w:sz w:val="24"/>
+        </w:rPr>
+        <w:t xml:space="preserve"> + w10*Th*</w:t>
+      </w:r>
+      <w:proofErr w:type="spellStart"/>
+      <w:r>
+        <w:rPr>
+          <w:b/>
+          <w:sz w:val="24"/>
+        </w:rPr>
+        <w:t>Sv</w:t>
+      </w:r>
+      <w:proofErr w:type="spellEnd"/>
+      <w:r>
+        <w:rPr>
+          <w:b/>
+          <w:sz w:val="24"/>
+        </w:rPr>
+        <w:t xml:space="preserve"> + w11*Tm*Tm + w12*</w:t>
+      </w:r>
+      <w:proofErr w:type="spellStart"/>
+      <w:r>
+        <w:rPr>
+          <w:b/>
+          <w:sz w:val="24"/>
+        </w:rPr>
+        <w:t>Pr</w:t>
+      </w:r>
+      <w:proofErr w:type="spellEnd"/>
+      <w:r>
+        <w:rPr>
+          <w:b/>
+          <w:sz w:val="24"/>
+        </w:rPr>
+        <w:t>*</w:t>
+      </w:r>
+      <w:proofErr w:type="spellStart"/>
+      <w:r>
+        <w:rPr>
+          <w:b/>
+          <w:sz w:val="24"/>
+        </w:rPr>
+        <w:t>Pr</w:t>
+      </w:r>
+      <w:proofErr w:type="spellEnd"/>
+      <w:r>
+        <w:rPr>
+          <w:b/>
+          <w:sz w:val="24"/>
+        </w:rPr>
+        <w:t xml:space="preserve"> + w13*Th*Th + w14*</w:t>
+      </w:r>
+      <w:proofErr w:type="spellStart"/>
+      <w:r>
+        <w:rPr>
+          <w:b/>
+          <w:sz w:val="24"/>
+        </w:rPr>
+        <w:t>Sv</w:t>
+      </w:r>
+      <w:proofErr w:type="spellEnd"/>
+      <w:r>
+        <w:rPr>
+          <w:b/>
+          <w:sz w:val="24"/>
+        </w:rPr>
+        <w:t>*</w:t>
+      </w:r>
+      <w:proofErr w:type="spellStart"/>
+      <w:r>
+        <w:rPr>
+          <w:b/>
+          <w:sz w:val="24"/>
+        </w:rPr>
+        <w:t>Sv</w:t>
+      </w:r>
+      <w:proofErr w:type="spellEnd"/>
+      <w:r>
+        <w:rPr>
+          <w:b/>
+          <w:sz w:val="24"/>
+        </w:rPr>
+        <w:t xml:space="preserve"> + C.</w:t>
+      </w:r>
+    </w:p>
+    <w:p>
+      <w:pPr>
+        <w:spacing w:after="0"/>
+        <w:rPr>
+          <w:sz w:val="24"/>
+        </w:rPr>
+      </w:pPr>
+    </w:p>
+    <w:p>
+      <w:pPr>
+        <w:spacing w:after="0"/>
+        <w:rPr>
+          <w:sz w:val="24"/>
+        </w:rPr>
+      </w:pPr>
+      <w:r>
+        <w:rPr>
+          <w:sz w:val="24"/>
+        </w:rPr>
+        <w:t xml:space="preserve">We used the </w:t>
+      </w:r>
+      <w:proofErr w:type="spellStart"/>
+      <w:r>
+        <w:rPr>
+          <w:sz w:val="24"/>
+        </w:rPr>
+        <w:t>scikit</w:t>
+      </w:r>
+      <w:proofErr w:type="spellEnd"/>
+      <w:r>
+        <w:rPr>
+          <w:sz w:val="24"/>
+        </w:rPr>
+        <w:t xml:space="preserve"> learn to fit the above model using the polynomial features from </w:t>
+      </w:r>
+      <w:proofErr w:type="spellStart"/>
       <w:proofErr w:type="gramStart"/>
       <w:r>
         <w:rPr>
           <w:sz w:val="24"/>
         </w:rPr>
-        <w:t>a</w:t>
-      </w:r>
+        <w:t>sklearn.preprocessing</w:t>
+      </w:r>
+      <w:proofErr w:type="spellEnd"/>
       <w:proofErr w:type="gramEnd"/>
       <w:r>
         <w:rPr>
           <w:sz w:val="24"/>
         </w:rPr>
-        <w:t xml:space="preserve"> error of 2.30 and </w:t>
+        <w:t>.</w:t>
+      </w:r>
+    </w:p>
+    <w:p>
+      <w:pPr>
+        <w:spacing w:after="0"/>
+        <w:rPr>
+          <w:sz w:val="24"/>
+        </w:rPr>
+      </w:pPr>
+    </w:p>
+    <w:p>
+      <w:pPr>
+        <w:spacing w:after="0"/>
+        <w:rPr>
+          <w:sz w:val="24"/>
+        </w:rPr>
+      </w:pPr>
+      <w:r>
+        <w:rPr>
+          <w:sz w:val="24"/>
+        </w:rPr>
+        <w:t xml:space="preserve">We obtain a weight matrix W by fitting the </w:t>
+      </w:r>
+      <w:r>
+        <w:rPr>
+          <w:sz w:val="24"/>
+        </w:rPr>
+        <w:t>model.</w:t>
+      </w:r>
+    </w:p>
+    <w:p>
+      <w:pPr>
+        <w:spacing w:after="0"/>
+        <w:rPr>
+          <w:sz w:val="24"/>
+        </w:rPr>
+      </w:pPr>
+    </w:p>
+    <w:p>
+      <w:pPr>
+        <w:spacing w:after="0"/>
+        <w:rPr>
+          <w:sz w:val="24"/>
+        </w:rPr>
+      </w:pPr>
+      <w:r>
+        <w:rPr>
+          <w:sz w:val="24"/>
+        </w:rPr>
+        <w:t>We will consider these weights as ‘W’.</w:t>
+      </w:r>
+    </w:p>
+    <w:p>
+      <w:pPr>
+        <w:spacing w:after="0"/>
+        <w:rPr>
+          <w:sz w:val="24"/>
+        </w:rPr>
+      </w:pPr>
+    </w:p>
+    <w:p>
+      <w:pPr>
+        <w:spacing w:after="0"/>
+        <w:rPr>
+          <w:b/>
+          <w:sz w:val="24"/>
+        </w:rPr>
+      </w:pPr>
+      <w:r>
+        <w:rPr>
+          <w:b/>
+          <w:sz w:val="24"/>
+        </w:rPr>
+        <w:t>W = [w0, w1, w2, w3, w4, w5, w6, w7, w8, w9, w10, w11, w12, w13, w14].</w:t>
+      </w:r>
+    </w:p>
+    <w:p>
+      <w:pPr>
+        <w:spacing w:after="0"/>
+        <w:rPr>
+          <w:b/>
+          <w:sz w:val="24"/>
+        </w:rPr>
+      </w:pPr>
+      <w:r>
+        <w:rPr>
+          <w:b/>
+          <w:sz w:val="24"/>
+        </w:rPr>
+        <w:t>C = Intercept</w:t>
+      </w:r>
+    </w:p>
+    <w:p>
+      <w:pPr>
+        <w:spacing w:after="0"/>
+        <w:rPr>
+          <w:b/>
+          <w:sz w:val="24"/>
+        </w:rPr>
+      </w:pPr>
+    </w:p>
+    <w:p>
+      <w:pPr>
+        <w:spacing w:after="0"/>
+        <w:rPr>
+          <w:b/>
+          <w:sz w:val="24"/>
+        </w:rPr>
+      </w:pPr>
+      <w:r>
+        <w:rPr>
+          <w:b/>
+          <w:sz w:val="24"/>
+        </w:rPr>
+        <w:t>W0 = Coefficient of ‘1’</w:t>
+      </w:r>
+    </w:p>
+    <w:p>
+      <w:pPr>
+        <w:spacing w:after="0"/>
+        <w:rPr>
+          <w:b/>
+          <w:sz w:val="24"/>
+        </w:rPr>
+      </w:pPr>
+      <w:r>
+        <w:rPr>
+          <w:b/>
+          <w:sz w:val="24"/>
+        </w:rPr>
+        <w:t>W1 = Coefficient of ‘Tm’</w:t>
+      </w:r>
+    </w:p>
+    <w:p>
+      <w:pPr>
+        <w:spacing w:after="0"/>
+        <w:rPr>
+          <w:b/>
+          <w:sz w:val="24"/>
+        </w:rPr>
+      </w:pPr>
+      <w:r>
+        <w:rPr>
+          <w:b/>
+          <w:sz w:val="24"/>
+        </w:rPr>
+        <w:t>W2 = Coefficient of ‘</w:t>
       </w:r>
       <w:proofErr w:type="spellStart"/>
       <w:r>
         <w:rPr>
-          <w:sz w:val="24"/>
-        </w:rPr>
-        <w:t>hubber</w:t>
+          <w:b/>
+          <w:sz w:val="24"/>
+        </w:rPr>
+        <w:t>Pr</w:t>
       </w:r>
       <w:proofErr w:type="spellEnd"/>
       <w:r>
         <w:rPr>
-          <w:sz w:val="24"/>
-        </w:rPr>
-        <w:t xml:space="preserve"> regressor which had a loss of 6.00. Bayesian Regression was getting a complete error of 6.0. The best model that were obtained was Linear Regression.</w:t>
-      </w:r>
-    </w:p>
-    <w:p>
-      <w:pPr>
-        <w:spacing w:after="0"/>
-        <w:rPr>
-          <w:sz w:val="24"/>
-        </w:rPr>
-      </w:pPr>
-      <w:r>
-        <w:rPr>
-          <w:sz w:val="24"/>
-        </w:rPr>
-        <w:t>Rishabh Sharma decided the loss function for all the models.</w:t>
-      </w:r>
-      <w:r>
-        <w:rPr>
-          <w:sz w:val="24"/>
-        </w:rPr>
-        <w:t xml:space="preserve"> The validation split in the Linear Model is 75% training and 25% testing.</w:t>
-      </w:r>
-    </w:p>
-    <w:p>
-      <w:pPr>
-        <w:spacing w:after="0"/>
-        <w:rPr>
-          <w:sz w:val="24"/>
-        </w:rPr>
-      </w:pPr>
-    </w:p>
-    <w:p>
-      <w:pPr>
-        <w:spacing w:after="0"/>
-        <w:rPr>
-          <w:sz w:val="24"/>
-        </w:rPr>
-      </w:pPr>
-    </w:p>
-    <w:p>
-      <w:pPr>
-        <w:spacing w:after="0"/>
-        <w:rPr>
-          <w:sz w:val="24"/>
-        </w:rPr>
-      </w:pPr>
-      <w:r>
-        <w:rPr>
-          <w:sz w:val="24"/>
-        </w:rPr>
-        <w:t>The validation split in the Non-Linear model is of 80% training and 20% testing.</w:t>
-      </w:r>
-    </w:p>
-    <w:p>
-      <w:pPr>
-        <w:spacing w:after="0"/>
-        <w:rPr>
-          <w:sz w:val="24"/>
-        </w:rPr>
-      </w:pPr>
-      <w:r>
-        <w:rPr>
-          <w:sz w:val="24"/>
-        </w:rPr>
-        <w:t xml:space="preserve">For Non-Linear Models the equation used are Y = M1X^2 + M2X +C that is the with the expansion the degree of the model is 2 and there are total 15 weights along with </w:t>
-      </w:r>
-      <w:r>
-        <w:rPr>
-          <w:sz w:val="24"/>
-        </w:rPr>
-        <w:t xml:space="preserve">an intercept, Squared error obtained for this model is 0.1024 and the variance score is 1. Another model with a degree of 4. The total coefficients are 69 and an intercept, the mean squared error for this model is 0.0708 and the Variance score is 1. After the experiments the team members decided to use the Non-Linear model with the degree 4 because the computation time is not very </w:t>
-      </w:r>
-      <w:proofErr w:type="gramStart"/>
+          <w:b/>
+          <w:sz w:val="24"/>
+        </w:rPr>
+        <w:t>’</w:t>
+      </w:r>
+    </w:p>
+    <w:p>
+      <w:pPr>
+        <w:spacing w:after="0"/>
+        <w:rPr>
+          <w:b/>
+          <w:sz w:val="24"/>
+        </w:rPr>
+      </w:pPr>
+      <w:r>
+        <w:rPr>
+          <w:b/>
+          <w:sz w:val="24"/>
+        </w:rPr>
+        <w:t>W3 = Coefficient of ‘Th’</w:t>
+      </w:r>
+    </w:p>
+    <w:p>
+      <w:pPr>
+        <w:spacing w:after="0"/>
+        <w:rPr>
+          <w:b/>
+          <w:sz w:val="24"/>
+        </w:rPr>
+      </w:pPr>
+      <w:r>
+        <w:rPr>
+          <w:b/>
+          <w:sz w:val="24"/>
+        </w:rPr>
+        <w:t>W4 = Coefficient of ‘</w:t>
+      </w:r>
+      <w:proofErr w:type="spellStart"/>
+      <w:r>
+        <w:rPr>
+          <w:b/>
+          <w:sz w:val="24"/>
+        </w:rPr>
+        <w:t>Sv</w:t>
+      </w:r>
+      <w:proofErr w:type="spellEnd"/>
+      <w:r>
+        <w:rPr>
+          <w:b/>
+          <w:sz w:val="24"/>
+        </w:rPr>
+        <w:t>’</w:t>
+      </w:r>
+    </w:p>
+    <w:p>
+      <w:pPr>
+        <w:spacing w:after="0"/>
+        <w:rPr>
+          <w:b/>
+          <w:sz w:val="24"/>
+        </w:rPr>
+      </w:pPr>
+      <w:r>
+        <w:rPr>
+          <w:b/>
+          <w:sz w:val="24"/>
+        </w:rPr>
+        <w:t xml:space="preserve">W5 = Coefficient of ‘Tm x </w:t>
+      </w:r>
+      <w:proofErr w:type="spellStart"/>
+      <w:r>
+        <w:rPr>
+          <w:b/>
+          <w:sz w:val="24"/>
+        </w:rPr>
+        <w:t>Pr</w:t>
+      </w:r>
+      <w:proofErr w:type="spellEnd"/>
+      <w:r>
+        <w:rPr>
+          <w:b/>
+          <w:sz w:val="24"/>
+        </w:rPr>
+        <w:t>’</w:t>
+      </w:r>
+    </w:p>
+    <w:p>
+      <w:pPr>
+        <w:spacing w:after="0"/>
+        <w:rPr>
+          <w:b/>
+          <w:sz w:val="24"/>
+        </w:rPr>
+      </w:pPr>
+      <w:r>
+        <w:rPr>
+          <w:b/>
+          <w:sz w:val="24"/>
+        </w:rPr>
+        <w:t>W6 = Coefficient of ‘Tm x Th’</w:t>
+      </w:r>
+    </w:p>
+    <w:p>
+      <w:pPr>
+        <w:spacing w:after="0"/>
+        <w:rPr>
+          <w:b/>
+          <w:sz w:val="24"/>
+        </w:rPr>
+      </w:pPr>
+      <w:r>
+        <w:rPr>
+          <w:b/>
+          <w:sz w:val="24"/>
+        </w:rPr>
+        <w:t xml:space="preserve">W7 = Coefficient of ‘Tm x </w:t>
+      </w:r>
+      <w:proofErr w:type="spellStart"/>
+      <w:r>
+        <w:rPr>
+          <w:b/>
+          <w:sz w:val="24"/>
+        </w:rPr>
+        <w:t>Sv</w:t>
+      </w:r>
+      <w:proofErr w:type="spellEnd"/>
+      <w:r>
+        <w:rPr>
+          <w:b/>
+          <w:sz w:val="24"/>
+        </w:rPr>
+        <w:t>’</w:t>
+      </w:r>
+    </w:p>
+    <w:p>
+      <w:pPr>
+        <w:spacing w:after="0"/>
+        <w:rPr>
+          <w:b/>
+          <w:sz w:val="24"/>
+        </w:rPr>
+      </w:pPr>
+      <w:r>
+        <w:rPr>
+          <w:b/>
+          <w:sz w:val="24"/>
+        </w:rPr>
+        <w:t>W8 = Coefficient of ‘</w:t>
+      </w:r>
+      <w:proofErr w:type="spellStart"/>
+      <w:r>
+        <w:rPr>
+          <w:b/>
+          <w:sz w:val="24"/>
+        </w:rPr>
+        <w:t>Pr</w:t>
+      </w:r>
+      <w:proofErr w:type="spellEnd"/>
+      <w:r>
+        <w:rPr>
+          <w:b/>
+          <w:sz w:val="24"/>
+        </w:rPr>
+        <w:t xml:space="preserve"> x Th’</w:t>
+      </w:r>
+    </w:p>
+    <w:p>
+      <w:pPr>
+        <w:spacing w:after="0"/>
+        <w:rPr>
+          <w:b/>
+          <w:sz w:val="24"/>
+        </w:rPr>
+      </w:pPr>
+      <w:r>
+        <w:rPr>
+          <w:b/>
+          <w:sz w:val="24"/>
+        </w:rPr>
+        <w:t>W9 = Coefficient of ‘</w:t>
+      </w:r>
+      <w:proofErr w:type="spellStart"/>
+      <w:r>
+        <w:rPr>
+          <w:b/>
+          <w:sz w:val="24"/>
+        </w:rPr>
+        <w:t>Pr</w:t>
+      </w:r>
+      <w:proofErr w:type="spellEnd"/>
+      <w:r>
+        <w:rPr>
+          <w:b/>
+          <w:sz w:val="24"/>
+        </w:rPr>
+        <w:t xml:space="preserve"> x </w:t>
+      </w:r>
+      <w:proofErr w:type="spellStart"/>
+      <w:r>
+        <w:rPr>
+          <w:b/>
+          <w:sz w:val="24"/>
+        </w:rPr>
+        <w:t>Sv</w:t>
+      </w:r>
+      <w:proofErr w:type="spellEnd"/>
+      <w:r>
+        <w:rPr>
+          <w:b/>
+          <w:sz w:val="24"/>
+        </w:rPr>
+        <w:t>’</w:t>
+      </w:r>
+    </w:p>
+    <w:p>
+      <w:pPr>
+        <w:spacing w:after="0"/>
+        <w:rPr>
+          <w:b/>
+          <w:sz w:val="24"/>
+        </w:rPr>
+      </w:pPr>
+      <w:r>
+        <w:rPr>
+          <w:b/>
+          <w:sz w:val="24"/>
+        </w:rPr>
+        <w:t xml:space="preserve">W10 = Coefficient of ‘Th x </w:t>
+      </w:r>
+      <w:proofErr w:type="spellStart"/>
+      <w:r>
+        <w:rPr>
+          <w:b/>
+          <w:sz w:val="24"/>
+        </w:rPr>
+        <w:t>Sv</w:t>
+      </w:r>
+      <w:proofErr w:type="spellEnd"/>
+      <w:r>
+        <w:rPr>
+          <w:b/>
+          <w:sz w:val="24"/>
+        </w:rPr>
+        <w:t>’</w:t>
+      </w:r>
+    </w:p>
+    <w:p>
+      <w:pPr>
+        <w:spacing w:after="0"/>
+        <w:rPr>
+          <w:b/>
+          <w:sz w:val="24"/>
+        </w:rPr>
+      </w:pPr>
+      <w:r>
+        <w:rPr>
+          <w:b/>
+          <w:sz w:val="24"/>
+        </w:rPr>
+        <w:t>W11 = Coefficient of ‘Tm x Tm’</w:t>
+      </w:r>
+    </w:p>
+    <w:p>
+      <w:pPr>
+        <w:spacing w:after="0"/>
+        <w:rPr>
+          <w:b/>
+          <w:sz w:val="24"/>
+        </w:rPr>
+      </w:pPr>
+      <w:r>
+        <w:rPr>
+          <w:b/>
+          <w:sz w:val="24"/>
+        </w:rPr>
+        <w:t>W12 = Coefficient of ‘</w:t>
+      </w:r>
+      <w:proofErr w:type="spellStart"/>
+      <w:r>
+        <w:rPr>
+          <w:b/>
+          <w:sz w:val="24"/>
+        </w:rPr>
+        <w:t>Pr</w:t>
+      </w:r>
+      <w:proofErr w:type="spellEnd"/>
+      <w:r>
+        <w:rPr>
+          <w:b/>
+          <w:sz w:val="24"/>
+        </w:rPr>
+        <w:t xml:space="preserve"> x </w:t>
+      </w:r>
+      <w:proofErr w:type="spellStart"/>
+      <w:r>
+        <w:rPr>
+          <w:b/>
+          <w:sz w:val="24"/>
+        </w:rPr>
+        <w:t>Pr</w:t>
+      </w:r>
+      <w:proofErr w:type="spellEnd"/>
+      <w:r>
+        <w:rPr>
+          <w:b/>
+          <w:sz w:val="24"/>
+        </w:rPr>
+        <w:t>’</w:t>
+      </w:r>
+    </w:p>
+    <w:p>
+      <w:pPr>
+        <w:spacing w:after="0"/>
+        <w:rPr>
+          <w:b/>
+          <w:sz w:val="24"/>
+        </w:rPr>
+      </w:pPr>
+      <w:r>
+        <w:rPr>
+          <w:b/>
+          <w:sz w:val="24"/>
+        </w:rPr>
+        <w:t>W13 = Coefficient of ‘Th x Th’</w:t>
+      </w:r>
+    </w:p>
+    <w:p>
+      <w:pPr>
+        <w:spacing w:after="0"/>
+        <w:rPr>
+          <w:b/>
+          <w:sz w:val="24"/>
+        </w:rPr>
+      </w:pPr>
+      <w:r>
+        <w:rPr>
+          <w:b/>
+          <w:sz w:val="24"/>
+        </w:rPr>
+        <w:t>W14 = Coefficient of ‘</w:t>
+      </w:r>
+      <w:proofErr w:type="spellStart"/>
+      <w:r>
+        <w:rPr>
+          <w:b/>
+          <w:sz w:val="24"/>
+        </w:rPr>
+        <w:t>Sv</w:t>
+      </w:r>
+      <w:proofErr w:type="spellEnd"/>
+      <w:r>
+        <w:rPr>
+          <w:b/>
+          <w:sz w:val="24"/>
+        </w:rPr>
+        <w:t xml:space="preserve"> x </w:t>
+      </w:r>
+      <w:proofErr w:type="spellStart"/>
+      <w:r>
+        <w:rPr>
+          <w:b/>
+          <w:sz w:val="24"/>
+        </w:rPr>
+        <w:t>Sv</w:t>
+      </w:r>
+      <w:proofErr w:type="spellEnd"/>
+      <w:r>
+        <w:rPr>
+          <w:b/>
+          <w:sz w:val="24"/>
+        </w:rPr>
+        <w:t>’</w:t>
+      </w:r>
+    </w:p>
+    <w:p>
+      <w:pPr>
+        <w:spacing w:after="0"/>
+        <w:rPr>
+          <w:b/>
+          <w:sz w:val="24"/>
+        </w:rPr>
+      </w:pPr>
+    </w:p>
+    <w:p>
+      <w:pPr>
+        <w:spacing w:after="0"/>
+        <w:rPr>
+          <w:sz w:val="24"/>
+        </w:rPr>
+      </w:pPr>
+      <w:r>
+        <w:rPr>
+          <w:sz w:val="24"/>
+        </w:rPr>
+        <w:t>Therefore, the coefficients or the weights for the models are as following.</w:t>
+      </w:r>
+    </w:p>
+    <w:p>
+      <w:pPr>
+        <w:spacing w:after="0"/>
+        <w:rPr>
+          <w:sz w:val="24"/>
+        </w:rPr>
+      </w:pPr>
+    </w:p>
+    <w:p>
+      <w:pPr>
+        <w:spacing w:after="0"/>
+        <w:rPr>
+          <w:b/>
+          <w:sz w:val="24"/>
+        </w:rPr>
+      </w:pPr>
+      <w:r>
+        <w:rPr>
+          <w:b/>
+          <w:sz w:val="24"/>
+        </w:rPr>
+        <w:t>w0 = 0</w:t>
+      </w:r>
+    </w:p>
+    <w:p>
+      <w:pPr>
+        <w:spacing w:after="0"/>
+        <w:rPr>
+          <w:b/>
+          <w:sz w:val="24"/>
+        </w:rPr>
+      </w:pPr>
+      <w:r>
+        <w:rPr>
+          <w:b/>
+          <w:sz w:val="24"/>
+        </w:rPr>
+        <w:t>w1 = 1.29645686e+00</w:t>
+      </w:r>
+    </w:p>
+    <w:p>
+      <w:pPr>
+        <w:spacing w:after="0"/>
+        <w:rPr>
+          <w:b/>
+          <w:sz w:val="24"/>
+        </w:rPr>
+      </w:pPr>
+      <w:r>
+        <w:rPr>
+          <w:b/>
+          <w:sz w:val="24"/>
+        </w:rPr>
+        <w:t>w2 = 2.44645077e-03</w:t>
+      </w:r>
+    </w:p>
+    <w:p>
+      <w:pPr>
+        <w:spacing w:after="0"/>
+        <w:rPr>
+          <w:b/>
+          <w:sz w:val="24"/>
+        </w:rPr>
+      </w:pPr>
+      <w:r>
+        <w:rPr>
+          <w:b/>
+          <w:sz w:val="24"/>
+        </w:rPr>
+        <w:t>w3 = -5.30198600e+03</w:t>
+      </w:r>
+    </w:p>
+    <w:p>
+      <w:pPr>
+        <w:spacing w:after="0"/>
+        <w:rPr>
+          <w:b/>
+          <w:sz w:val="24"/>
+        </w:rPr>
+      </w:pPr>
+      <w:r>
+        <w:rPr>
+          <w:b/>
+          <w:sz w:val="24"/>
+        </w:rPr>
+        <w:t>w4 = -5.62387217e-02</w:t>
+      </w:r>
+    </w:p>
+    <w:p>
+      <w:pPr>
+        <w:spacing w:after="0"/>
+        <w:rPr>
+          <w:b/>
+          <w:sz w:val="24"/>
+        </w:rPr>
+      </w:pPr>
+      <w:r>
+        <w:rPr>
+          <w:b/>
+          <w:sz w:val="24"/>
+        </w:rPr>
+        <w:t>w5 = 5.69571846e-03</w:t>
+      </w:r>
+    </w:p>
+    <w:p>
+      <w:pPr>
+        <w:spacing w:after="0"/>
+        <w:rPr>
+          <w:b/>
+          <w:sz w:val="24"/>
+        </w:rPr>
+      </w:pPr>
+      <w:r>
+        <w:rPr>
+          <w:b/>
+          <w:sz w:val="24"/>
+        </w:rPr>
+        <w:t>w6 = 1.01270151e-05</w:t>
+      </w:r>
+    </w:p>
+    <w:p>
+      <w:pPr>
+        <w:spacing w:after="0"/>
+        <w:rPr>
+          <w:b/>
+          <w:sz w:val="24"/>
+        </w:rPr>
+      </w:pPr>
+      <w:r>
+        <w:rPr>
+          <w:b/>
+          <w:sz w:val="24"/>
+        </w:rPr>
+        <w:t>w7 = -6.98202003e+01</w:t>
+      </w:r>
+    </w:p>
+    <w:p>
+      <w:pPr>
+        <w:spacing w:after="0"/>
+        <w:rPr>
+          <w:b/>
+          <w:sz w:val="24"/>
+        </w:rPr>
+      </w:pPr>
+      <w:r>
+        <w:rPr>
+          <w:b/>
+          <w:sz w:val="24"/>
+        </w:rPr>
+        <w:t>w8 = -2.40376702e-04</w:t>
+      </w:r>
+    </w:p>
+    <w:p>
+      <w:pPr>
+        <w:spacing w:after="0"/>
+        <w:rPr>
+          <w:b/>
+          <w:sz w:val="24"/>
+        </w:rPr>
+      </w:pPr>
+      <w:r>
+        <w:rPr>
+          <w:b/>
+          <w:sz w:val="24"/>
+        </w:rPr>
+        <w:t>w9 = 6.92070898e-08</w:t>
+      </w:r>
+    </w:p>
+    <w:p>
+      <w:pPr>
+        <w:spacing w:after="0"/>
+        <w:rPr>
+          <w:b/>
+          <w:sz w:val="24"/>
+        </w:rPr>
+      </w:pPr>
+      <w:r>
+        <w:rPr>
+          <w:b/>
+          <w:sz w:val="24"/>
+        </w:rPr>
+        <w:t>w10 = -3.50106427e-02</w:t>
+      </w:r>
+    </w:p>
+    <w:p>
+      <w:pPr>
+        <w:spacing w:after="0"/>
+        <w:rPr>
+          <w:b/>
+          <w:sz w:val="24"/>
+        </w:rPr>
+      </w:pPr>
+      <w:r>
+        <w:rPr>
+          <w:b/>
+          <w:sz w:val="24"/>
+        </w:rPr>
+        <w:t>w11 = -5.79787684e-06</w:t>
+      </w:r>
+    </w:p>
+    <w:p>
+      <w:pPr>
+        <w:spacing w:after="0"/>
+        <w:rPr>
+          <w:b/>
+          <w:sz w:val="24"/>
+        </w:rPr>
+      </w:pPr>
+      <w:r>
+        <w:rPr>
+          <w:b/>
+          <w:sz w:val="24"/>
+        </w:rPr>
+        <w:t>w12 = 1.89327211e+05</w:t>
+      </w:r>
+    </w:p>
+    <w:p>
+      <w:pPr>
+        <w:spacing w:after="0"/>
+        <w:rPr>
+          <w:b/>
+          <w:sz w:val="24"/>
+        </w:rPr>
+      </w:pPr>
+      <w:r>
+        <w:rPr>
+          <w:b/>
+          <w:sz w:val="24"/>
+        </w:rPr>
+        <w:t>w13 = 2.29597734e-01</w:t>
+      </w:r>
+    </w:p>
+    <w:p>
+      <w:pPr>
+        <w:spacing w:after="0"/>
+        <w:rPr>
+          <w:b/>
+          <w:sz w:val="24"/>
+        </w:rPr>
+      </w:pPr>
+      <w:r>
+        <w:rPr>
+          <w:b/>
+          <w:sz w:val="24"/>
+        </w:rPr>
+        <w:t>w14 = 1.00898003e-04</w:t>
+      </w:r>
+    </w:p>
+    <w:p>
+      <w:pPr>
+        <w:spacing w:after="0"/>
+        <w:rPr>
+          <w:sz w:val="24"/>
+        </w:rPr>
+      </w:pPr>
+    </w:p>
+    <w:p>
+      <w:pPr>
+        <w:spacing w:after="0"/>
+        <w:rPr>
+          <w:sz w:val="24"/>
+        </w:rPr>
+      </w:pPr>
+    </w:p>
+    <w:p>
+      <w:pPr>
+        <w:spacing w:after="0"/>
+        <w:rPr>
+          <w:b/>
+          <w:sz w:val="24"/>
+        </w:rPr>
+      </w:pPr>
+      <w:r>
+        <w:rPr>
+          <w:b/>
+          <w:sz w:val="24"/>
+        </w:rPr>
+        <w:t>W = [ 0.00000000e+00, 1.29645686e+00, 2.44645077e-03, -5.30198600e+03,</w:t>
+      </w:r>
+    </w:p>
+    <w:p>
+      <w:pPr>
+        <w:spacing w:after="0"/>
+        <w:rPr>
+          <w:b/>
+          <w:sz w:val="24"/>
+        </w:rPr>
+      </w:pPr>
+      <w:r>
+        <w:rPr>
+          <w:b/>
+          <w:sz w:val="24"/>
+        </w:rPr>
+        <w:t xml:space="preserve">       -5.62387217e-02, 5.69571846e-03, 1.01270151e-05, -6.98202003e+01,</w:t>
+      </w:r>
+    </w:p>
+    <w:p>
+      <w:pPr>
+        <w:spacing w:after="0"/>
+        <w:rPr>
+          <w:b/>
+          <w:sz w:val="24"/>
+        </w:rPr>
+      </w:pPr>
+      <w:r>
+        <w:rPr>
+          <w:b/>
+          <w:sz w:val="24"/>
+        </w:rPr>
+        <w:t xml:space="preserve">       -2.40376702e-04, 6.92070898e-08, -3.50106427e-02, -5.79787684e-06,</w:t>
+      </w:r>
+    </w:p>
+    <w:p>
+      <w:pPr>
+        <w:spacing w:after="0"/>
+        <w:rPr>
+          <w:b/>
+          <w:sz w:val="24"/>
+        </w:rPr>
+      </w:pPr>
+      <w:r>
+        <w:rPr>
+          <w:b/>
+          <w:sz w:val="24"/>
+        </w:rPr>
+        <w:t xml:space="preserve">        1.89327211e+05, 2.29597734e-01, 1.00898003e-04]</w:t>
+      </w:r>
+    </w:p>
+    <w:p>
+      <w:pPr>
+        <w:spacing w:after="0"/>
+        <w:rPr>
+          <w:sz w:val="24"/>
+        </w:rPr>
+      </w:pPr>
+    </w:p>
+    <w:p>
+      <w:pPr>
+        <w:spacing w:after="0"/>
+        <w:rPr>
+          <w:b/>
+          <w:sz w:val="24"/>
+        </w:rPr>
+      </w:pPr>
+      <w:r>
+        <w:rPr>
+          <w:b/>
+          <w:sz w:val="24"/>
+        </w:rPr>
+        <w:t>C = 46.41151840838802</w:t>
+      </w:r>
+    </w:p>
+    <w:p>
+      <w:pPr>
+        <w:spacing w:after="0"/>
+        <w:rPr>
+          <w:sz w:val="24"/>
+        </w:rPr>
+      </w:pPr>
+      <w:r>
+        <w:rPr>
+          <w:sz w:val="24"/>
+        </w:rPr>
+        <w:t xml:space="preserve"> </w:t>
+      </w:r>
+    </w:p>
+    <w:p>
+      <w:pPr>
+        <w:spacing w:after="0"/>
+        <w:rPr>
+          <w:sz w:val="24"/>
+        </w:rPr>
+      </w:pPr>
+    </w:p>
+    <w:p>
+      <w:pPr>
+        <w:spacing w:after="0"/>
+        <w:ind w:firstLine="720"/>
+        <w:rPr>
+          <w:sz w:val="24"/>
+        </w:rPr>
+      </w:pPr>
+      <w:r>
+        <w:rPr>
+          <w:sz w:val="24"/>
+        </w:rPr>
+        <w:t>So, w</w:t>
+      </w:r>
+      <w:r>
+        <w:rPr>
+          <w:sz w:val="24"/>
+        </w:rPr>
+        <w:t xml:space="preserve">e decided to use the Non-Linear model with the degree </w:t>
+      </w:r>
+      <w:r>
+        <w:rPr>
+          <w:sz w:val="24"/>
+        </w:rPr>
+        <w:t>2</w:t>
+      </w:r>
+      <w:r>
+        <w:rPr>
+          <w:sz w:val="24"/>
+        </w:rPr>
+        <w:t xml:space="preserve"> because the computation time is not very </w:t>
+      </w:r>
+      <w:r>
+        <w:rPr>
+          <w:sz w:val="24"/>
+        </w:rPr>
+        <w:t>high,</w:t>
+      </w:r>
+      <w:r>
+        <w:rPr>
+          <w:sz w:val="24"/>
+        </w:rPr>
+        <w:t xml:space="preserve"> and the accuracy is </w:t>
+      </w:r>
       <w:r>
         <w:rPr>
           <w:sz w:val="24"/>
         </w:rPr>
         <w:t>high</w:t>
       </w:r>
-      <w:proofErr w:type="gramEnd"/>
-      <w:r>
-        <w:rPr>
-          <w:sz w:val="24"/>
-        </w:rPr>
-        <w:t xml:space="preserve"> </w:t>
-      </w:r>
-      <w:r>
-        <w:rPr>
-          <w:sz w:val="24"/>
-        </w:rPr>
-        <w:lastRenderedPageBreak/>
-        <w:t xml:space="preserve">and the accuracy is fairly high. The Non-Linear model was designed by Rishabh Sharma and the same model was taken by other team members and </w:t>
-      </w:r>
-      <w:r>
-        <w:rPr>
-          <w:sz w:val="24"/>
-        </w:rPr>
-        <w:t xml:space="preserve">new loss functions were tested. The experiments and results showed that the best lost function was the mean squared error. </w:t>
+      <w:r>
+        <w:rPr>
+          <w:sz w:val="24"/>
+        </w:rPr>
+        <w:t>. The experiments and results showed that the best lost function was the mean squared error.</w:t>
+      </w:r>
+    </w:p>
+    <w:p>
+      <w:pPr>
+        <w:pStyle w:val="HTMLPreformatted"/>
+        <w:shd w:val="clear" w:color="auto" w:fill="FFFFFF"/>
+        <w:wordWrap w:val="0"/>
+        <w:textAlignment w:val="baseline"/>
+        <w:rPr>
+          <w:rFonts w:asciiTheme="minorHAnsi" w:hAnsiTheme="minorHAnsi" w:cstheme="minorHAnsi"/>
+          <w:color w:val="000000"/>
+          <w:sz w:val="21"/>
+          <w:szCs w:val="21"/>
+        </w:rPr>
+      </w:pPr>
+      <w:r>
+        <w:rPr>
+          <w:rFonts w:asciiTheme="minorHAnsi" w:hAnsiTheme="minorHAnsi" w:cstheme="minorHAnsi"/>
+          <w:color w:val="000000"/>
+          <w:sz w:val="21"/>
+          <w:szCs w:val="21"/>
+        </w:rPr>
+        <w:tab/>
+      </w:r>
+    </w:p>
+    <w:p>
+      <w:pPr>
+        <w:spacing w:after="0"/>
+        <w:rPr>
+          <w:sz w:val="32"/>
+          <w:szCs w:val="28"/>
+          <w:u w:val="single"/>
+        </w:rPr>
+      </w:pPr>
+      <w:r>
+        <w:rPr>
+          <w:sz w:val="32"/>
+          <w:szCs w:val="28"/>
+          <w:u w:val="single"/>
+        </w:rPr>
+        <w:t>Test Screen shots:</w:t>
+      </w:r>
+    </w:p>
+    <w:p>
+      <w:pPr>
+        <w:spacing w:after="0"/>
+        <w:rPr>
+          <w:sz w:val="32"/>
+          <w:szCs w:val="28"/>
+          <w:u w:val="single"/>
+        </w:rPr>
+      </w:pPr>
+    </w:p>
+    <w:p>
+      <w:pPr>
+        <w:spacing w:after="0"/>
+        <w:rPr>
+          <w:sz w:val="24"/>
+        </w:rPr>
+      </w:pPr>
+      <w:r>
+        <w:rPr>
+          <w:sz w:val="24"/>
+        </w:rPr>
+        <w:t xml:space="preserve">Please find the attached screen shots of the </w:t>
       </w:r>
       <w:proofErr w:type="spellStart"/>
       <w:r>
         <w:rPr>
           <w:sz w:val="24"/>
         </w:rPr>
-        <w:t>Asit</w:t>
+        <w:t>jupyter</w:t>
       </w:r>
       <w:proofErr w:type="spellEnd"/>
       <w:r>
         <w:rPr>
           <w:sz w:val="24"/>
         </w:rPr>
-        <w:t xml:space="preserve"> Kumar Dash was actively involved in the Non-Linear model. </w:t>
-      </w:r>
-      <w:proofErr w:type="spellStart"/>
-      <w:r>
-        <w:rPr>
-          <w:sz w:val="24"/>
-        </w:rPr>
-        <w:t>Melika</w:t>
-      </w:r>
-      <w:proofErr w:type="spellEnd"/>
-      <w:r>
-        <w:rPr>
-          <w:sz w:val="24"/>
-        </w:rPr>
-        <w:t xml:space="preserve"> </w:t>
-      </w:r>
-      <w:proofErr w:type="spellStart"/>
-      <w:r>
-        <w:rPr>
-          <w:sz w:val="24"/>
-        </w:rPr>
-        <w:t>Amini</w:t>
-      </w:r>
-      <w:proofErr w:type="spellEnd"/>
-      <w:r>
-        <w:rPr>
-          <w:sz w:val="24"/>
-        </w:rPr>
-        <w:t xml:space="preserve"> tested the Non-Linear model with the absolute error.</w:t>
-      </w:r>
-    </w:p>
-    <w:p>
-      <w:pPr>
-        <w:spacing w:after="0"/>
-        <w:rPr>
-          <w:sz w:val="24"/>
-        </w:rPr>
-      </w:pPr>
-    </w:p>
-    <w:p>
-      <w:pPr>
-        <w:spacing w:after="0"/>
-        <w:rPr>
-          <w:sz w:val="24"/>
-        </w:rPr>
-      </w:pPr>
-      <w:r>
-        <w:rPr>
-          <w:sz w:val="24"/>
-        </w:rPr>
-        <w:t>d)</w:t>
-      </w:r>
-      <w:r>
-        <w:rPr>
-          <w:sz w:val="24"/>
-        </w:rPr>
-        <w:t xml:space="preserve">The models were tested, and the data was designed in the </w:t>
-      </w:r>
-      <w:proofErr w:type="spellStart"/>
-      <w:r>
-        <w:rPr>
-          <w:sz w:val="24"/>
-        </w:rPr>
-        <w:t>Jupyter</w:t>
-      </w:r>
-      <w:proofErr w:type="spellEnd"/>
-      <w:r>
-        <w:rPr>
-          <w:sz w:val="24"/>
-        </w:rPr>
-        <w:t xml:space="preserve"> notebook. Please find the attached screen shots of the </w:t>
-      </w:r>
-      <w:proofErr w:type="spellStart"/>
-      <w:r>
-        <w:rPr>
-          <w:sz w:val="24"/>
-        </w:rPr>
-        <w:t>jupyter</w:t>
-      </w:r>
-      <w:proofErr w:type="spellEnd"/>
-      <w:r>
-        <w:rPr>
-          <w:sz w:val="24"/>
-        </w:rPr>
         <w:t xml:space="preserve"> notebook.</w:t>
+      </w:r>
+      <w:r>
+        <w:rPr>
+          <w:sz w:val="24"/>
+        </w:rPr>
+        <w:t xml:space="preserve"> The screen shots show the data preprocessing that was done to find the correlation between the independent variables and to see the distribution of the data points.</w:t>
       </w:r>
     </w:p>
     <w:p>
@@ -648,7 +4265,7 @@
                     </pic:cNvPicPr>
                   </pic:nvPicPr>
                   <pic:blipFill>
-                    <a:blip r:embed="rId4" cstate="print">
+                    <a:blip r:embed="rId6" cstate="print">
                       <a:extLst>
                         <a:ext uri="{28A0092B-C50C-407E-A947-70E740481C1C}">
                           <a14:useLocalDpi xmlns:a14="http://schemas.microsoft.com/office/drawing/2010/main" val="0"/>
@@ -722,6 +4339,7 @@
           <w:noProof/>
           <w:sz w:val="24"/>
         </w:rPr>
+        <w:lastRenderedPageBreak/>
         <w:drawing>
           <wp:inline distT="0" distB="0" distL="0" distR="0" wp14:anchorId="6868A531" wp14:editId="0AF4184B">
             <wp:extent cx="5124450" cy="2882846"/>
@@ -740,7 +4358,7 @@
                     </pic:cNvPicPr>
                   </pic:nvPicPr>
                   <pic:blipFill>
-                    <a:blip r:embed="rId5" cstate="print">
+                    <a:blip r:embed="rId7" cstate="print">
                       <a:extLst>
                         <a:ext uri="{28A0092B-C50C-407E-A947-70E740481C1C}">
                           <a14:useLocalDpi xmlns:a14="http://schemas.microsoft.com/office/drawing/2010/main" val="0"/>
@@ -783,7 +4401,6 @@
         <w:rPr>
           <w:sz w:val="24"/>
         </w:rPr>
-        <w:lastRenderedPageBreak/>
         <w:t>The Correlation Matrix</w:t>
       </w:r>
     </w:p>
@@ -841,7 +4458,7 @@
                     </pic:cNvPicPr>
                   </pic:nvPicPr>
                   <pic:blipFill>
-                    <a:blip r:embed="rId6" cstate="print">
+                    <a:blip r:embed="rId8" cstate="print">
                       <a:extLst>
                         <a:ext uri="{28A0092B-C50C-407E-A947-70E740481C1C}">
                           <a14:useLocalDpi xmlns:a14="http://schemas.microsoft.com/office/drawing/2010/main" val="0"/>
@@ -994,6 +4611,7 @@
           <w:noProof/>
           <w:sz w:val="24"/>
         </w:rPr>
+        <w:lastRenderedPageBreak/>
         <w:drawing>
           <wp:inline distT="0" distB="0" distL="0" distR="0" wp14:anchorId="3D438EFF" wp14:editId="3032D7E3">
             <wp:extent cx="5429310" cy="3054350"/>
@@ -1012,7 +4630,7 @@
                     </pic:cNvPicPr>
                   </pic:nvPicPr>
                   <pic:blipFill>
-                    <a:blip r:embed="rId7" cstate="print">
+                    <a:blip r:embed="rId9" cstate="print">
                       <a:extLst>
                         <a:ext uri="{28A0092B-C50C-407E-A947-70E740481C1C}">
                           <a14:useLocalDpi xmlns:a14="http://schemas.microsoft.com/office/drawing/2010/main" val="0"/>
@@ -1078,30 +4696,55 @@
       <w:pPr>
         <w:spacing w:after="0"/>
         <w:rPr>
-          <w:sz w:val="24"/>
-        </w:rPr>
-      </w:pPr>
-    </w:p>
-    <w:p>
-      <w:pPr>
-        <w:spacing w:after="0"/>
-        <w:rPr>
-          <w:sz w:val="24"/>
-        </w:rPr>
-      </w:pPr>
-    </w:p>
-    <w:p>
-      <w:pPr>
-        <w:spacing w:after="0"/>
-        <w:rPr>
-          <w:sz w:val="24"/>
-        </w:rPr>
-      </w:pPr>
-      <w:r>
-        <w:rPr>
-          <w:sz w:val="24"/>
-        </w:rPr>
-        <w:lastRenderedPageBreak/>
+          <w:sz w:val="32"/>
+          <w:szCs w:val="28"/>
+          <w:u w:val="single"/>
+        </w:rPr>
+      </w:pPr>
+      <w:r>
+        <w:rPr>
+          <w:sz w:val="32"/>
+          <w:szCs w:val="28"/>
+          <w:u w:val="single"/>
+        </w:rPr>
+        <w:t>Instruction</w:t>
+      </w:r>
+      <w:r>
+        <w:rPr>
+          <w:sz w:val="32"/>
+          <w:szCs w:val="28"/>
+          <w:u w:val="single"/>
+        </w:rPr>
+        <w:t xml:space="preserve"> to run program</w:t>
+      </w:r>
+      <w:r>
+        <w:rPr>
+          <w:sz w:val="32"/>
+          <w:szCs w:val="28"/>
+          <w:u w:val="single"/>
+        </w:rPr>
+        <w:t>:</w:t>
+      </w:r>
+    </w:p>
+    <w:p>
+      <w:pPr>
+        <w:spacing w:after="0"/>
+        <w:rPr>
+          <w:sz w:val="24"/>
+        </w:rPr>
+      </w:pPr>
+    </w:p>
+    <w:p>
+      <w:pPr>
+        <w:spacing w:after="0"/>
+        <w:rPr>
+          <w:sz w:val="24"/>
+        </w:rPr>
+      </w:pPr>
+      <w:r>
+        <w:rPr>
+          <w:sz w:val="24"/>
+        </w:rPr>
         <w:t xml:space="preserve">To run the files and to see the results please install the required libraries, </w:t>
       </w:r>
       <w:proofErr w:type="spellStart"/>
@@ -1132,14 +4775,12 @@
         </w:rPr>
         <w:t xml:space="preserve">To run the linear </w:t>
       </w:r>
-      <w:proofErr w:type="gramStart"/>
-      <w:r>
-        <w:rPr>
-          <w:sz w:val="24"/>
-        </w:rPr>
-        <w:t>model</w:t>
-      </w:r>
-      <w:proofErr w:type="gramEnd"/>
+      <w:r>
+        <w:rPr>
+          <w:sz w:val="24"/>
+        </w:rPr>
+        <w:t>model,</w:t>
+      </w:r>
       <w:r>
         <w:rPr>
           <w:sz w:val="24"/>
@@ -1168,14 +4809,12 @@
         </w:rPr>
         <w:t xml:space="preserve">To run the non-linear model in </w:t>
       </w:r>
-      <w:proofErr w:type="gramStart"/>
-      <w:r>
-        <w:rPr>
-          <w:sz w:val="24"/>
-        </w:rPr>
-        <w:t>python</w:t>
-      </w:r>
-      <w:proofErr w:type="gramEnd"/>
+      <w:r>
+        <w:rPr>
+          <w:sz w:val="24"/>
+        </w:rPr>
+        <w:t>python,</w:t>
+      </w:r>
       <w:r>
         <w:rPr>
           <w:sz w:val="24"/>
@@ -1198,6 +4837,8 @@
       </w:pPr>
     </w:p>
     <w:sectPr>
+      <w:headerReference w:type="default" r:id="rId10"/>
+      <w:footerReference w:type="default" r:id="rId11"/>
       <w:pgSz w:w="12240" w:h="15840"/>
       <w:pgMar w:top="1440" w:right="1440" w:bottom="1440" w:left="1440" w:header="720" w:footer="720" w:gutter="0"/>
       <w:cols w:space="720"/>
@@ -1205,6 +4846,126 @@
     </w:sectPr>
   </w:body>
 </w:document>
+</file>
+
+<file path=word/endnotes.xml><?xml version="1.0" encoding="utf-8"?>
+<w:endnotes xmlns:wpc="http://schemas.microsoft.com/office/word/2010/wordprocessingCanvas" xmlns:cx="http://schemas.microsoft.com/office/drawing/2014/chartex" xmlns:cx1="http://schemas.microsoft.com/office/drawing/2015/9/8/chartex" xmlns:cx2="http://schemas.microsoft.com/office/drawing/2015/10/21/chartex" xmlns:cx3="http://schemas.microsoft.com/office/drawing/2016/5/9/chartex" xmlns:cx4="http://schemas.microsoft.com/office/drawing/2016/5/10/chartex" xmlns:cx5="http://schemas.microsoft.com/office/drawing/2016/5/11/chartex" xmlns:cx6="http://schemas.microsoft.com/office/drawing/2016/5/12/chartex" xmlns:cx7="http://schemas.microsoft.com/office/drawing/2016/5/13/chartex" xmlns:cx8="http://schemas.microsoft.com/office/drawing/2016/5/14/chartex" xmlns:mc="http://schemas.openxmlformats.org/markup-compatibility/2006" xmlns:aink="http://schemas.microsoft.com/office/drawing/2016/ink" xmlns:am3d="http://schemas.microsoft.com/office/drawing/2017/model3d" xmlns:o="urn:schemas-microsoft-com:office:office" xmlns:r="http://schemas.openxmlformats.org/officeDocument/2006/relationships" xmlns:m="http://schemas.openxmlformats.org/officeDocument/2006/math" xmlns:v="urn:schemas-microsoft-com:vml" xmlns:wp14="http://schemas.microsoft.com/office/word/2010/wordprocessingDrawing" xmlns:wp="http://schemas.openxmlformats.org/drawingml/2006/wordprocessingDrawing" xmlns:w10="urn:schemas-microsoft-com:office:word" xmlns:w="http://schemas.openxmlformats.org/wordprocessingml/2006/main" xmlns:w14="http://schemas.microsoft.com/office/word/2010/wordml" xmlns:w15="http://schemas.microsoft.com/office/word/2012/wordml" xmlns:w16cid="http://schemas.microsoft.com/office/word/2016/wordml/cid" xmlns:w16se="http://schemas.microsoft.com/office/word/2015/wordml/symex" xmlns:wpg="http://schemas.microsoft.com/office/word/2010/wordprocessingGroup" xmlns:wpi="http://schemas.microsoft.com/office/word/2010/wordprocessingInk" xmlns:wne="http://schemas.microsoft.com/office/word/2006/wordml" xmlns:wps="http://schemas.microsoft.com/office/word/2010/wordprocessingShape" mc:Ignorable="w14 w15 w16se w16cid wp14">
+  <w:endnote w:type="separator" w:id="-1">
+    <w:p>
+      <w:pPr>
+        <w:spacing w:after="0" w:line="240" w:lineRule="auto"/>
+      </w:pPr>
+      <w:r>
+        <w:separator/>
+      </w:r>
+    </w:p>
+  </w:endnote>
+  <w:endnote w:type="continuationSeparator" w:id="0">
+    <w:p>
+      <w:pPr>
+        <w:spacing w:after="0" w:line="240" w:lineRule="auto"/>
+      </w:pPr>
+      <w:r>
+        <w:continuationSeparator/>
+      </w:r>
+    </w:p>
+  </w:endnote>
+</w:endnotes>
+</file>
+
+<file path=word/footer1.xml><?xml version="1.0" encoding="utf-8"?>
+<w:ftr xmlns:wpc="http://schemas.microsoft.com/office/word/2010/wordprocessingCanvas" xmlns:cx="http://schemas.microsoft.com/office/drawing/2014/chartex" xmlns:cx1="http://schemas.microsoft.com/office/drawing/2015/9/8/chartex" xmlns:cx2="http://schemas.microsoft.com/office/drawing/2015/10/21/chartex" xmlns:cx3="http://schemas.microsoft.com/office/drawing/2016/5/9/chartex" xmlns:cx4="http://schemas.microsoft.com/office/drawing/2016/5/10/chartex" xmlns:cx5="http://schemas.microsoft.com/office/drawing/2016/5/11/chartex" xmlns:cx6="http://schemas.microsoft.com/office/drawing/2016/5/12/chartex" xmlns:cx7="http://schemas.microsoft.com/office/drawing/2016/5/13/chartex" xmlns:cx8="http://schemas.microsoft.com/office/drawing/2016/5/14/chartex" xmlns:mc="http://schemas.openxmlformats.org/markup-compatibility/2006" xmlns:aink="http://schemas.microsoft.com/office/drawing/2016/ink" xmlns:am3d="http://schemas.microsoft.com/office/drawing/2017/model3d" xmlns:o="urn:schemas-microsoft-com:office:office" xmlns:r="http://schemas.openxmlformats.org/officeDocument/2006/relationships" xmlns:m="http://schemas.openxmlformats.org/officeDocument/2006/math" xmlns:v="urn:schemas-microsoft-com:vml" xmlns:wp14="http://schemas.microsoft.com/office/word/2010/wordprocessingDrawing" xmlns:wp="http://schemas.openxmlformats.org/drawingml/2006/wordprocessingDrawing" xmlns:w10="urn:schemas-microsoft-com:office:word" xmlns:w="http://schemas.openxmlformats.org/wordprocessingml/2006/main" xmlns:w14="http://schemas.microsoft.com/office/word/2010/wordml" xmlns:w15="http://schemas.microsoft.com/office/word/2012/wordml" xmlns:w16cid="http://schemas.microsoft.com/office/word/2016/wordml/cid" xmlns:w16se="http://schemas.microsoft.com/office/word/2015/wordml/symex" xmlns:wpg="http://schemas.microsoft.com/office/word/2010/wordprocessingGroup" xmlns:wpi="http://schemas.microsoft.com/office/word/2010/wordprocessingInk" xmlns:wne="http://schemas.microsoft.com/office/word/2006/wordml" xmlns:wps="http://schemas.microsoft.com/office/word/2010/wordprocessingShape" mc:Ignorable="w14 w15 w16se w16cid wp14">
+  <w:p>
+    <w:pPr>
+      <w:pStyle w:val="Footer"/>
+      <w:tabs>
+        <w:tab w:val="clear" w:pos="4680"/>
+        <w:tab w:val="clear" w:pos="9360"/>
+      </w:tabs>
+      <w:jc w:val="center"/>
+      <w:rPr>
+        <w:caps/>
+        <w:noProof/>
+      </w:rPr>
+    </w:pPr>
+    <w:r>
+      <w:rPr>
+        <w:caps/>
+      </w:rPr>
+      <w:fldChar w:fldCharType="begin"/>
+    </w:r>
+    <w:r>
+      <w:rPr>
+        <w:caps/>
+      </w:rPr>
+      <w:instrText xml:space="preserve"> PAGE   \* MERGEFORMAT </w:instrText>
+    </w:r>
+    <w:r>
+      <w:rPr>
+        <w:caps/>
+      </w:rPr>
+      <w:fldChar w:fldCharType="separate"/>
+    </w:r>
+    <w:r>
+      <w:rPr>
+        <w:caps/>
+        <w:noProof/>
+      </w:rPr>
+      <w:t>2</w:t>
+    </w:r>
+    <w:r>
+      <w:rPr>
+        <w:caps/>
+        <w:noProof/>
+      </w:rPr>
+      <w:fldChar w:fldCharType="end"/>
+    </w:r>
+  </w:p>
+  <w:p>
+    <w:pPr>
+      <w:pStyle w:val="Footer"/>
+    </w:pPr>
+  </w:p>
+</w:ftr>
+</file>
+
+<file path=word/footnotes.xml><?xml version="1.0" encoding="utf-8"?>
+<w:footnotes xmlns:wpc="http://schemas.microsoft.com/office/word/2010/wordprocessingCanvas" xmlns:cx="http://schemas.microsoft.com/office/drawing/2014/chartex" xmlns:cx1="http://schemas.microsoft.com/office/drawing/2015/9/8/chartex" xmlns:cx2="http://schemas.microsoft.com/office/drawing/2015/10/21/chartex" xmlns:cx3="http://schemas.microsoft.com/office/drawing/2016/5/9/chartex" xmlns:cx4="http://schemas.microsoft.com/office/drawing/2016/5/10/chartex" xmlns:cx5="http://schemas.microsoft.com/office/drawing/2016/5/11/chartex" xmlns:cx6="http://schemas.microsoft.com/office/drawing/2016/5/12/chartex" xmlns:cx7="http://schemas.microsoft.com/office/drawing/2016/5/13/chartex" xmlns:cx8="http://schemas.microsoft.com/office/drawing/2016/5/14/chartex" xmlns:mc="http://schemas.openxmlformats.org/markup-compatibility/2006" xmlns:aink="http://schemas.microsoft.com/office/drawing/2016/ink" xmlns:am3d="http://schemas.microsoft.com/office/drawing/2017/model3d" xmlns:o="urn:schemas-microsoft-com:office:office" xmlns:r="http://schemas.openxmlformats.org/officeDocument/2006/relationships" xmlns:m="http://schemas.openxmlformats.org/officeDocument/2006/math" xmlns:v="urn:schemas-microsoft-com:vml" xmlns:wp14="http://schemas.microsoft.com/office/word/2010/wordprocessingDrawing" xmlns:wp="http://schemas.openxmlformats.org/drawingml/2006/wordprocessingDrawing" xmlns:w10="urn:schemas-microsoft-com:office:word" xmlns:w="http://schemas.openxmlformats.org/wordprocessingml/2006/main" xmlns:w14="http://schemas.microsoft.com/office/word/2010/wordml" xmlns:w15="http://schemas.microsoft.com/office/word/2012/wordml" xmlns:w16cid="http://schemas.microsoft.com/office/word/2016/wordml/cid" xmlns:w16se="http://schemas.microsoft.com/office/word/2015/wordml/symex" xmlns:wpg="http://schemas.microsoft.com/office/word/2010/wordprocessingGroup" xmlns:wpi="http://schemas.microsoft.com/office/word/2010/wordprocessingInk" xmlns:wne="http://schemas.microsoft.com/office/word/2006/wordml" xmlns:wps="http://schemas.microsoft.com/office/word/2010/wordprocessingShape" mc:Ignorable="w14 w15 w16se w16cid wp14">
+  <w:footnote w:type="separator" w:id="-1">
+    <w:p>
+      <w:pPr>
+        <w:spacing w:after="0" w:line="240" w:lineRule="auto"/>
+      </w:pPr>
+      <w:r>
+        <w:separator/>
+      </w:r>
+    </w:p>
+  </w:footnote>
+  <w:footnote w:type="continuationSeparator" w:id="0">
+    <w:p>
+      <w:pPr>
+        <w:spacing w:after="0" w:line="240" w:lineRule="auto"/>
+      </w:pPr>
+      <w:r>
+        <w:continuationSeparator/>
+      </w:r>
+    </w:p>
+  </w:footnote>
+</w:footnotes>
+</file>
+
+<file path=word/header1.xml><?xml version="1.0" encoding="utf-8"?>
+<w:hdr xmlns:wpc="http://schemas.microsoft.com/office/word/2010/wordprocessingCanvas" xmlns:cx="http://schemas.microsoft.com/office/drawing/2014/chartex" xmlns:cx1="http://schemas.microsoft.com/office/drawing/2015/9/8/chartex" xmlns:cx2="http://schemas.microsoft.com/office/drawing/2015/10/21/chartex" xmlns:cx3="http://schemas.microsoft.com/office/drawing/2016/5/9/chartex" xmlns:cx4="http://schemas.microsoft.com/office/drawing/2016/5/10/chartex" xmlns:cx5="http://schemas.microsoft.com/office/drawing/2016/5/11/chartex" xmlns:cx6="http://schemas.microsoft.com/office/drawing/2016/5/12/chartex" xmlns:cx7="http://schemas.microsoft.com/office/drawing/2016/5/13/chartex" xmlns:cx8="http://schemas.microsoft.com/office/drawing/2016/5/14/chartex" xmlns:mc="http://schemas.openxmlformats.org/markup-compatibility/2006" xmlns:aink="http://schemas.microsoft.com/office/drawing/2016/ink" xmlns:am3d="http://schemas.microsoft.com/office/drawing/2017/model3d" xmlns:o="urn:schemas-microsoft-com:office:office" xmlns:r="http://schemas.openxmlformats.org/officeDocument/2006/relationships" xmlns:m="http://schemas.openxmlformats.org/officeDocument/2006/math" xmlns:v="urn:schemas-microsoft-com:vml" xmlns:wp14="http://schemas.microsoft.com/office/word/2010/wordprocessingDrawing" xmlns:wp="http://schemas.openxmlformats.org/drawingml/2006/wordprocessingDrawing" xmlns:w10="urn:schemas-microsoft-com:office:word" xmlns:w="http://schemas.openxmlformats.org/wordprocessingml/2006/main" xmlns:w14="http://schemas.microsoft.com/office/word/2010/wordml" xmlns:w15="http://schemas.microsoft.com/office/word/2012/wordml" xmlns:w16cid="http://schemas.microsoft.com/office/word/2016/wordml/cid" xmlns:w16se="http://schemas.microsoft.com/office/word/2015/wordml/symex" xmlns:wpg="http://schemas.microsoft.com/office/word/2010/wordprocessingGroup" xmlns:wpi="http://schemas.microsoft.com/office/word/2010/wordprocessingInk" xmlns:wne="http://schemas.microsoft.com/office/word/2006/wordml" xmlns:wps="http://schemas.microsoft.com/office/word/2010/wordprocessingShape" mc:Ignorable="w14 w15 w16se w16cid wp14">
+  <w:p>
+    <w:pPr>
+      <w:pStyle w:val="Header"/>
+    </w:pPr>
+    <w:r>
+      <w:tab/>
+      <w:t>Team AKMMR – Project 1</w:t>
+    </w:r>
+  </w:p>
+</w:hdr>
 </file>
 
 <file path=word/styles.xml><?xml version="1.0" encoding="utf-8"?>
@@ -1632,6 +5393,151 @@
     <w:semiHidden/>
     <w:unhideWhenUsed/>
   </w:style>
+  <w:style w:type="table" w:styleId="TableGrid">
+    <w:name w:val="Table Grid"/>
+    <w:basedOn w:val="TableNormal"/>
+    <w:uiPriority w:val="39"/>
+    <w:rsid w:val="00544B38"/>
+    <w:pPr>
+      <w:spacing w:after="0" w:line="240" w:lineRule="auto"/>
+    </w:pPr>
+    <w:tblPr>
+      <w:tblBorders>
+        <w:top w:val="single" w:sz="4" w:space="0" w:color="auto"/>
+        <w:left w:val="single" w:sz="4" w:space="0" w:color="auto"/>
+        <w:bottom w:val="single" w:sz="4" w:space="0" w:color="auto"/>
+        <w:right w:val="single" w:sz="4" w:space="0" w:color="auto"/>
+        <w:insideH w:val="single" w:sz="4" w:space="0" w:color="auto"/>
+        <w:insideV w:val="single" w:sz="4" w:space="0" w:color="auto"/>
+      </w:tblBorders>
+    </w:tblPr>
+  </w:style>
+  <w:style w:type="paragraph" w:styleId="Header">
+    <w:name w:val="header"/>
+    <w:basedOn w:val="Normal"/>
+    <w:link w:val="HeaderChar"/>
+    <w:uiPriority w:val="99"/>
+    <w:unhideWhenUsed/>
+    <w:rsid w:val="001324C3"/>
+    <w:pPr>
+      <w:tabs>
+        <w:tab w:val="center" w:pos="4680"/>
+        <w:tab w:val="right" w:pos="9360"/>
+      </w:tabs>
+      <w:spacing w:after="0" w:line="240" w:lineRule="auto"/>
+    </w:pPr>
+  </w:style>
+  <w:style w:type="character" w:customStyle="1" w:styleId="HeaderChar">
+    <w:name w:val="Header Char"/>
+    <w:basedOn w:val="DefaultParagraphFont"/>
+    <w:link w:val="Header"/>
+    <w:uiPriority w:val="99"/>
+    <w:rsid w:val="001324C3"/>
+  </w:style>
+  <w:style w:type="paragraph" w:styleId="Footer">
+    <w:name w:val="footer"/>
+    <w:basedOn w:val="Normal"/>
+    <w:link w:val="FooterChar"/>
+    <w:uiPriority w:val="99"/>
+    <w:unhideWhenUsed/>
+    <w:rsid w:val="001324C3"/>
+    <w:pPr>
+      <w:tabs>
+        <w:tab w:val="center" w:pos="4680"/>
+        <w:tab w:val="right" w:pos="9360"/>
+      </w:tabs>
+      <w:spacing w:after="0" w:line="240" w:lineRule="auto"/>
+    </w:pPr>
+  </w:style>
+  <w:style w:type="character" w:customStyle="1" w:styleId="FooterChar">
+    <w:name w:val="Footer Char"/>
+    <w:basedOn w:val="DefaultParagraphFont"/>
+    <w:link w:val="Footer"/>
+    <w:uiPriority w:val="99"/>
+    <w:rsid w:val="001324C3"/>
+  </w:style>
+  <w:style w:type="character" w:styleId="Hyperlink">
+    <w:name w:val="Hyperlink"/>
+    <w:basedOn w:val="DefaultParagraphFont"/>
+    <w:uiPriority w:val="99"/>
+    <w:unhideWhenUsed/>
+    <w:rsid w:val="001324C3"/>
+    <w:rPr>
+      <w:color w:val="0563C1" w:themeColor="hyperlink"/>
+      <w:u w:val="single"/>
+    </w:rPr>
+  </w:style>
+  <w:style w:type="character" w:styleId="UnresolvedMention">
+    <w:name w:val="Unresolved Mention"/>
+    <w:basedOn w:val="DefaultParagraphFont"/>
+    <w:uiPriority w:val="99"/>
+    <w:semiHidden/>
+    <w:unhideWhenUsed/>
+    <w:rsid w:val="001324C3"/>
+    <w:rPr>
+      <w:color w:val="808080"/>
+      <w:shd w:val="clear" w:color="auto" w:fill="E6E6E6"/>
+    </w:rPr>
+  </w:style>
+  <w:style w:type="paragraph" w:styleId="HTMLPreformatted">
+    <w:name w:val="HTML Preformatted"/>
+    <w:basedOn w:val="Normal"/>
+    <w:link w:val="HTMLPreformattedChar"/>
+    <w:uiPriority w:val="99"/>
+    <w:unhideWhenUsed/>
+    <w:rsid w:val="00C77303"/>
+    <w:pPr>
+      <w:tabs>
+        <w:tab w:val="left" w:pos="916"/>
+        <w:tab w:val="left" w:pos="1832"/>
+        <w:tab w:val="left" w:pos="2748"/>
+        <w:tab w:val="left" w:pos="3664"/>
+        <w:tab w:val="left" w:pos="4580"/>
+        <w:tab w:val="left" w:pos="5496"/>
+        <w:tab w:val="left" w:pos="6412"/>
+        <w:tab w:val="left" w:pos="7328"/>
+        <w:tab w:val="left" w:pos="8244"/>
+        <w:tab w:val="left" w:pos="9160"/>
+        <w:tab w:val="left" w:pos="10076"/>
+        <w:tab w:val="left" w:pos="10992"/>
+        <w:tab w:val="left" w:pos="11908"/>
+        <w:tab w:val="left" w:pos="12824"/>
+        <w:tab w:val="left" w:pos="13740"/>
+        <w:tab w:val="left" w:pos="14656"/>
+      </w:tabs>
+      <w:spacing w:after="0" w:line="240" w:lineRule="auto"/>
+    </w:pPr>
+    <w:rPr>
+      <w:rFonts w:ascii="Courier New" w:eastAsia="Times New Roman" w:hAnsi="Courier New" w:cs="Courier New"/>
+      <w:sz w:val="20"/>
+      <w:szCs w:val="20"/>
+      <w:lang w:bidi="hi-IN"/>
+    </w:rPr>
+  </w:style>
+  <w:style w:type="character" w:customStyle="1" w:styleId="HTMLPreformattedChar">
+    <w:name w:val="HTML Preformatted Char"/>
+    <w:basedOn w:val="DefaultParagraphFont"/>
+    <w:link w:val="HTMLPreformatted"/>
+    <w:uiPriority w:val="99"/>
+    <w:rsid w:val="00C77303"/>
+    <w:rPr>
+      <w:rFonts w:ascii="Courier New" w:eastAsia="Times New Roman" w:hAnsi="Courier New" w:cs="Courier New"/>
+      <w:sz w:val="20"/>
+      <w:szCs w:val="20"/>
+      <w:lang w:bidi="hi-IN"/>
+    </w:rPr>
+  </w:style>
+  <w:style w:type="character" w:styleId="Emphasis">
+    <w:name w:val="Emphasis"/>
+    <w:basedOn w:val="DefaultParagraphFont"/>
+    <w:uiPriority w:val="20"/>
+    <w:qFormat/>
+    <w:rsid w:val="007620A8"/>
+    <w:rPr>
+      <w:i/>
+      <w:iCs/>
+    </w:rPr>
+  </w:style>
 </w:styles>
 </file>
 
